--- a/doc/_editable/Copyright.docx
+++ b/doc/_editable/Copyright.docx
@@ -1,6 +1,6 @@
 
 <file path=word/document.xml><?xml version="1.0" encoding="utf-8"?>
-<w:document xmlns:wpc="http://schemas.microsoft.com/office/word/2010/wordprocessingCanvas" xmlns:mo="http://schemas.microsoft.com/office/mac/office/2008/main" xmlns:mc="http://schemas.openxmlformats.org/markup-compatibility/2006" xmlns:mv="urn:schemas-microsoft-com:mac:vml" xmlns:o="urn:schemas-microsoft-com:office:office" xmlns:r="http://schemas.openxmlformats.org/officeDocument/2006/relationships" xmlns:m="http://schemas.openxmlformats.org/officeDocument/2006/math" xmlns:v="urn:schemas-microsoft-com:vml" xmlns:wp14="http://schemas.microsoft.com/office/word/2010/wordprocessingDrawing" xmlns:wp="http://schemas.openxmlformats.org/drawingml/2006/wordprocessingDrawing" xmlns:w10="urn:schemas-microsoft-com:office:word" xmlns:w="http://schemas.openxmlformats.org/wordprocessingml/2006/main" xmlns:w14="http://schemas.microsoft.com/office/word/2010/wordml" xmlns:wpg="http://schemas.microsoft.com/office/word/2010/wordprocessingGroup" xmlns:wpi="http://schemas.microsoft.com/office/word/2010/wordprocessingInk" xmlns:wne="http://schemas.microsoft.com/office/word/2006/wordml" xmlns:wps="http://schemas.microsoft.com/office/word/2010/wordprocessingShape" mc:Ignorable="w14 wp14">
+<w:document xmlns:wpc="http://schemas.microsoft.com/office/word/2010/wordprocessingCanvas" xmlns:mc="http://schemas.openxmlformats.org/markup-compatibility/2006" xmlns:o="urn:schemas-microsoft-com:office:office" xmlns:r="http://schemas.openxmlformats.org/officeDocument/2006/relationships" xmlns:m="http://schemas.openxmlformats.org/officeDocument/2006/math" xmlns:v="urn:schemas-microsoft-com:vml" xmlns:wp14="http://schemas.microsoft.com/office/word/2010/wordprocessingDrawing" xmlns:wp="http://schemas.openxmlformats.org/drawingml/2006/wordprocessingDrawing" xmlns:w10="urn:schemas-microsoft-com:office:word" xmlns:w="http://schemas.openxmlformats.org/wordprocessingml/2006/main" xmlns:w14="http://schemas.microsoft.com/office/word/2010/wordml" xmlns:wpg="http://schemas.microsoft.com/office/word/2010/wordprocessingGroup" xmlns:wpi="http://schemas.microsoft.com/office/word/2010/wordprocessingInk" xmlns:wne="http://schemas.microsoft.com/office/word/2006/wordml" xmlns:wps="http://schemas.microsoft.com/office/word/2010/wordprocessingShape" mc:Ignorable="w14 wp14">
   <w:body>
     <w:p>
       <w:pPr>
@@ -13,58 +13,14 @@
           <w:rFonts w:cs="Times"/>
         </w:rPr>
       </w:pPr>
-      <w:r>
-        <w:rPr>
-          <w:rFonts w:cs="Cambria"/>
-        </w:rPr>
-        <w:t xml:space="preserve">We have chosen the Open Source license BSD. There are many advantages by using the BSD-license, we can put in other BSD-code in our app, we can use the free version of </w:t>
-      </w:r>
-      <w:proofErr w:type="spellStart"/>
-      <w:r>
-        <w:rPr>
-          <w:rFonts w:cs="Cambria"/>
-        </w:rPr>
-        <w:t>Git</w:t>
-      </w:r>
-      <w:proofErr w:type="spellEnd"/>
-      <w:r>
-        <w:rPr>
-          <w:rFonts w:cs="Cambria"/>
-        </w:rPr>
-        <w:t>-hub and we can publish the app to Google Play when it is finished (and charge one USD for it). In the future we also have the ability to “close” the project and not distribute the source code.</w:t>
-      </w:r>
-    </w:p>
-    <w:p>
-      <w:pPr>
-        <w:widowControl w:val="0"/>
-        <w:autoSpaceDE w:val="0"/>
-        <w:autoSpaceDN w:val="0"/>
-        <w:adjustRightInd w:val="0"/>
-        <w:spacing w:after="240"/>
-        <w:rPr>
-          <w:rFonts w:cs="Times"/>
-        </w:rPr>
-      </w:pPr>
-    </w:p>
-    <w:p>
-      <w:pPr>
-        <w:widowControl w:val="0"/>
-        <w:autoSpaceDE w:val="0"/>
-        <w:autoSpaceDN w:val="0"/>
-        <w:adjustRightInd w:val="0"/>
-        <w:spacing w:after="240"/>
-        <w:rPr>
-          <w:rFonts w:cs="Times"/>
-        </w:rPr>
-      </w:pPr>
-      <w:r>
-        <w:rPr>
-          <w:rFonts w:cs="Times"/>
-        </w:rPr>
-        <w:t>This code is the license we put in the licensed Java files.</w:t>
-      </w:r>
       <w:bookmarkStart w:id="0" w:name="_GoBack"/>
       <w:bookmarkEnd w:id="0"/>
+      <w:r>
+        <w:rPr>
+          <w:rFonts w:cs="Cambria"/>
+        </w:rPr>
+        <w:t>We have chosen the Open Source license BSD. There are many advantages by using the BSD-license, we can put in other BSD-code in our app, we can use the free version of Git-hub and we can publish the app to Google Play when it is finished (and charge one USD for it). In the future we also have the ability to “close” the project and not distribute the source code.</w:t>
+      </w:r>
     </w:p>
     <w:p>
       <w:pPr>
@@ -72,18 +28,33 @@
         <w:autoSpaceDE w:val="0"/>
         <w:autoSpaceDN w:val="0"/>
         <w:adjustRightInd w:val="0"/>
-        <w:spacing w:after="280"/>
-        <w:rPr>
-          <w:rFonts w:cs="Verdana"/>
-          <w:color w:val="393939"/>
-          <w:sz w:val="20"/>
-          <w:szCs w:val="20"/>
-        </w:rPr>
-      </w:pPr>
-      <w:r>
-        <w:rPr>
-          <w:rFonts w:cs="Verdana"/>
-          <w:color w:val="393939"/>
+        <w:spacing w:after="240"/>
+        <w:rPr>
+          <w:rFonts w:cs="Times"/>
+        </w:rPr>
+      </w:pPr>
+      <w:r>
+        <w:rPr>
+          <w:rFonts w:cs="Times"/>
+        </w:rPr>
+        <w:t>This code is the license we put in the licensed Java files.</w:t>
+      </w:r>
+    </w:p>
+    <w:p>
+      <w:pPr>
+        <w:autoSpaceDE w:val="0"/>
+        <w:autoSpaceDN w:val="0"/>
+        <w:adjustRightInd w:val="0"/>
+        <w:rPr>
+          <w:rFonts w:ascii="Consolas" w:hAnsi="Consolas" w:cs="Consolas"/>
+          <w:sz w:val="20"/>
+          <w:szCs w:val="20"/>
+        </w:rPr>
+      </w:pPr>
+      <w:r>
+        <w:rPr>
+          <w:rFonts w:ascii="Consolas" w:hAnsi="Consolas" w:cs="Consolas"/>
+          <w:color w:val="3F7F5F"/>
           <w:sz w:val="20"/>
           <w:szCs w:val="20"/>
         </w:rPr>
@@ -92,22 +63,19 @@
     </w:p>
     <w:p>
       <w:pPr>
-        <w:widowControl w:val="0"/>
-        <w:autoSpaceDE w:val="0"/>
-        <w:autoSpaceDN w:val="0"/>
-        <w:adjustRightInd w:val="0"/>
-        <w:spacing w:after="280"/>
-        <w:rPr>
-          <w:rFonts w:cs="Verdana"/>
-          <w:color w:val="393939"/>
-          <w:sz w:val="20"/>
-          <w:szCs w:val="20"/>
-        </w:rPr>
-      </w:pPr>
-      <w:r>
-        <w:rPr>
-          <w:rFonts w:cs="Verdana"/>
-          <w:color w:val="393939"/>
+        <w:autoSpaceDE w:val="0"/>
+        <w:autoSpaceDN w:val="0"/>
+        <w:adjustRightInd w:val="0"/>
+        <w:rPr>
+          <w:rFonts w:ascii="Consolas" w:hAnsi="Consolas" w:cs="Consolas"/>
+          <w:sz w:val="20"/>
+          <w:szCs w:val="20"/>
+        </w:rPr>
+      </w:pPr>
+      <w:r>
+        <w:rPr>
+          <w:rFonts w:ascii="Consolas" w:hAnsi="Consolas" w:cs="Consolas"/>
+          <w:color w:val="3F7F5F"/>
           <w:sz w:val="20"/>
           <w:szCs w:val="20"/>
         </w:rPr>
@@ -116,287 +84,519 @@
     </w:p>
     <w:p>
       <w:pPr>
-        <w:widowControl w:val="0"/>
-        <w:autoSpaceDE w:val="0"/>
-        <w:autoSpaceDN w:val="0"/>
-        <w:adjustRightInd w:val="0"/>
-        <w:spacing w:after="280"/>
-        <w:rPr>
-          <w:rFonts w:cs="Verdana"/>
-          <w:color w:val="393939"/>
-          <w:sz w:val="20"/>
-          <w:szCs w:val="20"/>
-        </w:rPr>
-      </w:pPr>
-      <w:r>
-        <w:rPr>
-          <w:rFonts w:cs="Verdana"/>
-          <w:color w:val="393939"/>
-          <w:sz w:val="20"/>
-          <w:szCs w:val="20"/>
-        </w:rPr>
-        <w:t xml:space="preserve">Copyright (c) </w:t>
-      </w:r>
-      <w:r>
-        <w:rPr>
-          <w:rFonts w:cs="Verdana"/>
-          <w:color w:val="393939"/>
-          <w:sz w:val="20"/>
-          <w:szCs w:val="20"/>
-        </w:rPr>
-        <w:t xml:space="preserve">2012, </w:t>
-      </w:r>
-      <w:proofErr w:type="spellStart"/>
-      <w:r>
-        <w:rPr>
-          <w:rFonts w:cs="Verdana"/>
-          <w:color w:val="393939"/>
-          <w:sz w:val="20"/>
-          <w:szCs w:val="20"/>
-        </w:rPr>
-        <w:t>MyBar</w:t>
-      </w:r>
-      <w:proofErr w:type="spellEnd"/>
-      <w:r>
-        <w:rPr>
-          <w:rFonts w:cs="Verdana"/>
-          <w:color w:val="393939"/>
-          <w:sz w:val="20"/>
-          <w:szCs w:val="20"/>
-        </w:rPr>
-        <w:t xml:space="preserve"> Team </w:t>
-      </w:r>
-      <w:r>
-        <w:rPr>
-          <w:rFonts w:cs="Verdana"/>
-          <w:color w:val="393939"/>
-          <w:sz w:val="20"/>
-          <w:szCs w:val="20"/>
-        </w:rPr>
-        <w:t>All rights reserved.</w:t>
-      </w:r>
-    </w:p>
-    <w:p>
-      <w:pPr>
-        <w:widowControl w:val="0"/>
-        <w:autoSpaceDE w:val="0"/>
-        <w:autoSpaceDN w:val="0"/>
-        <w:adjustRightInd w:val="0"/>
-        <w:spacing w:after="280"/>
-        <w:rPr>
-          <w:rFonts w:cs="Verdana"/>
-          <w:color w:val="393939"/>
-          <w:sz w:val="20"/>
-          <w:szCs w:val="20"/>
-        </w:rPr>
-      </w:pPr>
-      <w:r>
-        <w:rPr>
-          <w:rFonts w:cs="Verdana"/>
-          <w:color w:val="393939"/>
-          <w:sz w:val="20"/>
-          <w:szCs w:val="20"/>
+        <w:autoSpaceDE w:val="0"/>
+        <w:autoSpaceDN w:val="0"/>
+        <w:adjustRightInd w:val="0"/>
+        <w:rPr>
+          <w:rFonts w:ascii="Consolas" w:hAnsi="Consolas" w:cs="Consolas"/>
+          <w:sz w:val="20"/>
+          <w:szCs w:val="20"/>
+        </w:rPr>
+      </w:pPr>
+      <w:r>
+        <w:rPr>
+          <w:rFonts w:ascii="Consolas" w:hAnsi="Consolas" w:cs="Consolas"/>
+          <w:color w:val="3F7F5F"/>
+          <w:sz w:val="20"/>
+          <w:szCs w:val="20"/>
+        </w:rPr>
+        <w:t>Copyright (c) 2012, MyBar Team All rights reserved.</w:t>
+      </w:r>
+    </w:p>
+    <w:p>
+      <w:pPr>
+        <w:autoSpaceDE w:val="0"/>
+        <w:autoSpaceDN w:val="0"/>
+        <w:adjustRightInd w:val="0"/>
+        <w:rPr>
+          <w:rFonts w:ascii="Consolas" w:hAnsi="Consolas" w:cs="Consolas"/>
+          <w:sz w:val="20"/>
+          <w:szCs w:val="20"/>
+        </w:rPr>
+      </w:pPr>
+      <w:r>
+        <w:rPr>
+          <w:rFonts w:ascii="Consolas" w:hAnsi="Consolas" w:cs="Consolas"/>
+          <w:color w:val="3F7F5F"/>
+          <w:sz w:val="20"/>
+          <w:szCs w:val="20"/>
+          <w:u w:val="single"/>
         </w:rPr>
         <w:t>mybar@turbotorsk.se</w:t>
       </w:r>
     </w:p>
     <w:p>
       <w:pPr>
-        <w:widowControl w:val="0"/>
-        <w:autoSpaceDE w:val="0"/>
-        <w:autoSpaceDN w:val="0"/>
-        <w:adjustRightInd w:val="0"/>
-        <w:spacing w:after="280"/>
-        <w:rPr>
-          <w:rFonts w:cs="Verdana"/>
-          <w:color w:val="393939"/>
-          <w:sz w:val="20"/>
-          <w:szCs w:val="20"/>
-        </w:rPr>
-      </w:pPr>
-      <w:r>
-        <w:rPr>
-          <w:rFonts w:cs="Verdana"/>
-          <w:color w:val="393939"/>
-          <w:sz w:val="20"/>
-          <w:szCs w:val="20"/>
-        </w:rPr>
-        <w:t>Redistribution and use in source and binary forms, with or without modification, are permitted provided that the following conditions are met:</w:t>
-      </w:r>
-    </w:p>
-    <w:p>
-      <w:pPr>
-        <w:widowControl w:val="0"/>
-        <w:numPr>
-          <w:ilvl w:val="0"/>
-          <w:numId w:val="1"/>
-        </w:numPr>
-        <w:tabs>
-          <w:tab w:val="left" w:pos="220"/>
-          <w:tab w:val="left" w:pos="720"/>
-        </w:tabs>
-        <w:autoSpaceDE w:val="0"/>
-        <w:autoSpaceDN w:val="0"/>
-        <w:adjustRightInd w:val="0"/>
-        <w:spacing w:after="20"/>
-        <w:ind w:hanging="720"/>
-        <w:rPr>
-          <w:rFonts w:cs="Verdana"/>
-          <w:color w:val="393939"/>
-          <w:sz w:val="20"/>
-          <w:szCs w:val="20"/>
-        </w:rPr>
-      </w:pPr>
-      <w:r>
-        <w:rPr>
-          <w:rFonts w:cs="Verdana"/>
-          <w:color w:val="393939"/>
-          <w:sz w:val="20"/>
-          <w:szCs w:val="20"/>
-        </w:rPr>
-        <w:t>Redistributions of source code must retain the above copyright notice, this list of conditions and the following disclaimer.</w:t>
-      </w:r>
-    </w:p>
-    <w:p>
-      <w:pPr>
-        <w:widowControl w:val="0"/>
-        <w:numPr>
-          <w:ilvl w:val="0"/>
-          <w:numId w:val="1"/>
-        </w:numPr>
-        <w:tabs>
-          <w:tab w:val="left" w:pos="220"/>
-          <w:tab w:val="left" w:pos="720"/>
-        </w:tabs>
-        <w:autoSpaceDE w:val="0"/>
-        <w:autoSpaceDN w:val="0"/>
-        <w:adjustRightInd w:val="0"/>
-        <w:spacing w:after="20"/>
-        <w:ind w:hanging="720"/>
-        <w:rPr>
-          <w:rFonts w:cs="Verdana"/>
-          <w:color w:val="393939"/>
-          <w:sz w:val="20"/>
-          <w:szCs w:val="20"/>
-        </w:rPr>
-      </w:pPr>
-      <w:r>
-        <w:rPr>
-          <w:rFonts w:cs="Verdana"/>
-          <w:color w:val="393939"/>
-          <w:sz w:val="20"/>
-          <w:szCs w:val="20"/>
-        </w:rPr>
-        <w:t>Redistributions in binary form must reproduce the above copyright notice, this list of conditions and the following disclaimer in the documentation and/or other materials provided with the distribution.</w:t>
-      </w:r>
-    </w:p>
-    <w:p>
-      <w:pPr>
-        <w:widowControl w:val="0"/>
-        <w:numPr>
-          <w:ilvl w:val="0"/>
-          <w:numId w:val="1"/>
-        </w:numPr>
-        <w:tabs>
-          <w:tab w:val="left" w:pos="220"/>
-          <w:tab w:val="left" w:pos="720"/>
-        </w:tabs>
-        <w:autoSpaceDE w:val="0"/>
-        <w:autoSpaceDN w:val="0"/>
-        <w:adjustRightInd w:val="0"/>
-        <w:spacing w:after="20"/>
-        <w:ind w:hanging="720"/>
-        <w:rPr>
-          <w:rFonts w:cs="Verdana"/>
-          <w:color w:val="393939"/>
-          <w:sz w:val="20"/>
-          <w:szCs w:val="20"/>
-        </w:rPr>
-      </w:pPr>
-      <w:r>
-        <w:rPr>
-          <w:rFonts w:cs="Verdana"/>
-          <w:color w:val="393939"/>
-          <w:sz w:val="20"/>
-          <w:szCs w:val="20"/>
-        </w:rPr>
-        <w:t xml:space="preserve">Neither the name of the </w:t>
-      </w:r>
-      <w:proofErr w:type="spellStart"/>
-      <w:r>
-        <w:rPr>
-          <w:rFonts w:cs="Verdana"/>
-          <w:color w:val="393939"/>
-          <w:sz w:val="20"/>
-          <w:szCs w:val="20"/>
-        </w:rPr>
-        <w:t>MyBar</w:t>
-      </w:r>
-      <w:proofErr w:type="spellEnd"/>
-      <w:r>
-        <w:rPr>
-          <w:rFonts w:cs="Verdana"/>
-          <w:color w:val="393939"/>
-          <w:sz w:val="20"/>
-          <w:szCs w:val="20"/>
-        </w:rPr>
-        <w:t xml:space="preserve"> nor the names of its contributors may be used to endorse or promote products derived from this software without specific prior written permission.</w:t>
-      </w:r>
-    </w:p>
-    <w:p>
-      <w:pPr>
-        <w:widowControl w:val="0"/>
-        <w:tabs>
-          <w:tab w:val="left" w:pos="220"/>
-          <w:tab w:val="left" w:pos="720"/>
-        </w:tabs>
-        <w:autoSpaceDE w:val="0"/>
-        <w:autoSpaceDN w:val="0"/>
-        <w:adjustRightInd w:val="0"/>
-        <w:spacing w:after="20"/>
-        <w:ind w:left="720"/>
-        <w:rPr>
-          <w:rFonts w:cs="Verdana"/>
-          <w:color w:val="393939"/>
-          <w:sz w:val="20"/>
-          <w:szCs w:val="20"/>
-        </w:rPr>
-      </w:pPr>
-    </w:p>
-    <w:p>
-      <w:pPr>
-        <w:rPr>
-          <w:rFonts w:cs="Verdana"/>
-          <w:color w:val="393939"/>
-          <w:sz w:val="20"/>
-          <w:szCs w:val="20"/>
-        </w:rPr>
-      </w:pPr>
-      <w:r>
-        <w:rPr>
-          <w:rFonts w:cs="Verdana"/>
-          <w:color w:val="393939"/>
-          <w:sz w:val="20"/>
-          <w:szCs w:val="20"/>
-        </w:rPr>
-        <w:t>THIS SOFTWARE IS PROVIDED BY THE COPYRIGHT HOLDERS AND CONTRIBUTORS "AS IS" AND ANY EXPRESS OR IMPLIED WARRANTIES, INCLUDING, BUT NOT LIMITED TO, THE IMPLIED WARRANTIES OF MERCHANTABILITY AND FITNESS FOR A PARTICULAR PURPOSE ARE DISCLAIMED. IN NO EVENT SHALL THE COPYRIGHT HOLDER OR CONTRIBUTORS BE LIABLE FOR ANY DIRECT, INDIRECT, INCIDENTAL, SPECIAL, EXEMPLARY, OR CONSEQUENTIAL DAMAGES (INCLUDING, BUT NOT LIMITED TO, PROCUREMENT OF SUBSTITUTE GOODS OR SERVICES; LOSS OF USE, DATA, OR PROFITS; OR BUSINESS INTERRUPTION) HOWEVER CAUSED AND ON ANY THEORY OF LIABILITY, WHETHER IN CONTRACT, STRICT LIABILITY, OR TORT (INCLUDING NEGLIGENCE OR OTHERWISE) ARISING IN ANY WAY OUT OF THE USE OF THIS SOFTWARE, EVEN IF ADVISED OF THE POSSIBILITY OF SUCH DAMAGE.</w:t>
-      </w:r>
-    </w:p>
-    <w:p>
-      <w:pPr>
-        <w:rPr>
-          <w:rFonts w:cs="Verdana"/>
-          <w:color w:val="393939"/>
-          <w:sz w:val="20"/>
-          <w:szCs w:val="20"/>
-        </w:rPr>
-      </w:pPr>
-      <w:r>
-        <w:rPr>
-          <w:rFonts w:cs="Verdana"/>
-          <w:color w:val="393939"/>
-          <w:sz w:val="20"/>
-          <w:szCs w:val="20"/>
+        <w:autoSpaceDE w:val="0"/>
+        <w:autoSpaceDN w:val="0"/>
+        <w:adjustRightInd w:val="0"/>
+        <w:rPr>
+          <w:rFonts w:ascii="Consolas" w:hAnsi="Consolas" w:cs="Consolas"/>
+          <w:sz w:val="20"/>
+          <w:szCs w:val="20"/>
+        </w:rPr>
+      </w:pPr>
+    </w:p>
+    <w:p>
+      <w:pPr>
+        <w:autoSpaceDE w:val="0"/>
+        <w:autoSpaceDN w:val="0"/>
+        <w:adjustRightInd w:val="0"/>
+        <w:rPr>
+          <w:rFonts w:ascii="Consolas" w:hAnsi="Consolas" w:cs="Consolas"/>
+          <w:sz w:val="20"/>
+          <w:szCs w:val="20"/>
+        </w:rPr>
+      </w:pPr>
+      <w:r>
+        <w:rPr>
+          <w:rFonts w:ascii="Consolas" w:hAnsi="Consolas" w:cs="Consolas"/>
+          <w:color w:val="3F7F5F"/>
+          <w:sz w:val="20"/>
+          <w:szCs w:val="20"/>
+        </w:rPr>
+        <w:t>Redistribution and use in source and binary forms, with or without modification,</w:t>
+      </w:r>
+    </w:p>
+    <w:p>
+      <w:pPr>
+        <w:autoSpaceDE w:val="0"/>
+        <w:autoSpaceDN w:val="0"/>
+        <w:adjustRightInd w:val="0"/>
+        <w:rPr>
+          <w:rFonts w:ascii="Consolas" w:hAnsi="Consolas" w:cs="Consolas"/>
+          <w:sz w:val="20"/>
+          <w:szCs w:val="20"/>
+        </w:rPr>
+      </w:pPr>
+      <w:r>
+        <w:rPr>
+          <w:rFonts w:ascii="Consolas" w:hAnsi="Consolas" w:cs="Consolas"/>
+          <w:color w:val="3F7F5F"/>
+          <w:sz w:val="20"/>
+          <w:szCs w:val="20"/>
+        </w:rPr>
+        <w:t xml:space="preserve"> are permitted provided that the following conditions are met:</w:t>
+      </w:r>
+    </w:p>
+    <w:p>
+      <w:pPr>
+        <w:autoSpaceDE w:val="0"/>
+        <w:autoSpaceDN w:val="0"/>
+        <w:adjustRightInd w:val="0"/>
+        <w:rPr>
+          <w:rFonts w:ascii="Consolas" w:hAnsi="Consolas" w:cs="Consolas"/>
+          <w:sz w:val="20"/>
+          <w:szCs w:val="20"/>
+        </w:rPr>
+      </w:pPr>
+      <w:r>
+        <w:rPr>
+          <w:rFonts w:ascii="Consolas" w:hAnsi="Consolas" w:cs="Consolas"/>
+          <w:color w:val="3F7F5F"/>
+          <w:sz w:val="20"/>
+          <w:szCs w:val="20"/>
+        </w:rPr>
+        <w:t>* Redistributions of source code must retain the above copyright notice,</w:t>
+      </w:r>
+    </w:p>
+    <w:p>
+      <w:pPr>
+        <w:autoSpaceDE w:val="0"/>
+        <w:autoSpaceDN w:val="0"/>
+        <w:adjustRightInd w:val="0"/>
+        <w:rPr>
+          <w:rFonts w:ascii="Consolas" w:hAnsi="Consolas" w:cs="Consolas"/>
+          <w:sz w:val="20"/>
+          <w:szCs w:val="20"/>
+        </w:rPr>
+      </w:pPr>
+      <w:r>
+        <w:rPr>
+          <w:rFonts w:ascii="Consolas" w:hAnsi="Consolas" w:cs="Consolas"/>
+          <w:color w:val="3F7F5F"/>
+          <w:sz w:val="20"/>
+          <w:szCs w:val="20"/>
+        </w:rPr>
+        <w:t xml:space="preserve">  this list of conditions and the following disclaimer.</w:t>
+      </w:r>
+    </w:p>
+    <w:p>
+      <w:pPr>
+        <w:autoSpaceDE w:val="0"/>
+        <w:autoSpaceDN w:val="0"/>
+        <w:adjustRightInd w:val="0"/>
+        <w:rPr>
+          <w:rFonts w:ascii="Consolas" w:hAnsi="Consolas" w:cs="Consolas"/>
+          <w:sz w:val="20"/>
+          <w:szCs w:val="20"/>
+        </w:rPr>
+      </w:pPr>
+      <w:r>
+        <w:rPr>
+          <w:rFonts w:ascii="Consolas" w:hAnsi="Consolas" w:cs="Consolas"/>
+          <w:color w:val="3F7F5F"/>
+          <w:sz w:val="20"/>
+          <w:szCs w:val="20"/>
+        </w:rPr>
+        <w:t>* Redistributions in binary form must reproduce the above copyright notice,</w:t>
+      </w:r>
+    </w:p>
+    <w:p>
+      <w:pPr>
+        <w:autoSpaceDE w:val="0"/>
+        <w:autoSpaceDN w:val="0"/>
+        <w:adjustRightInd w:val="0"/>
+        <w:rPr>
+          <w:rFonts w:ascii="Consolas" w:hAnsi="Consolas" w:cs="Consolas"/>
+          <w:sz w:val="20"/>
+          <w:szCs w:val="20"/>
+        </w:rPr>
+      </w:pPr>
+      <w:r>
+        <w:rPr>
+          <w:rFonts w:ascii="Consolas" w:hAnsi="Consolas" w:cs="Consolas"/>
+          <w:color w:val="3F7F5F"/>
+          <w:sz w:val="20"/>
+          <w:szCs w:val="20"/>
+        </w:rPr>
+        <w:t xml:space="preserve">  this list of conditions and the following disclaimer in the documentation</w:t>
+      </w:r>
+    </w:p>
+    <w:p>
+      <w:pPr>
+        <w:autoSpaceDE w:val="0"/>
+        <w:autoSpaceDN w:val="0"/>
+        <w:adjustRightInd w:val="0"/>
+        <w:rPr>
+          <w:rFonts w:ascii="Consolas" w:hAnsi="Consolas" w:cs="Consolas"/>
+          <w:sz w:val="20"/>
+          <w:szCs w:val="20"/>
+        </w:rPr>
+      </w:pPr>
+      <w:r>
+        <w:rPr>
+          <w:rFonts w:ascii="Consolas" w:hAnsi="Consolas" w:cs="Consolas"/>
+          <w:color w:val="3F7F5F"/>
+          <w:sz w:val="20"/>
+          <w:szCs w:val="20"/>
+        </w:rPr>
+        <w:t xml:space="preserve">  and/or other materials provided with the distribution.</w:t>
+      </w:r>
+    </w:p>
+    <w:p>
+      <w:pPr>
+        <w:autoSpaceDE w:val="0"/>
+        <w:autoSpaceDN w:val="0"/>
+        <w:adjustRightInd w:val="0"/>
+        <w:rPr>
+          <w:rFonts w:ascii="Consolas" w:hAnsi="Consolas" w:cs="Consolas"/>
+          <w:sz w:val="20"/>
+          <w:szCs w:val="20"/>
+        </w:rPr>
+      </w:pPr>
+      <w:r>
+        <w:rPr>
+          <w:rFonts w:ascii="Consolas" w:hAnsi="Consolas" w:cs="Consolas"/>
+          <w:color w:val="3F7F5F"/>
+          <w:sz w:val="20"/>
+          <w:szCs w:val="20"/>
+        </w:rPr>
+        <w:t xml:space="preserve">* Neither the name of the MyBar nor the names of its contributors may be </w:t>
+      </w:r>
+    </w:p>
+    <w:p>
+      <w:pPr>
+        <w:autoSpaceDE w:val="0"/>
+        <w:autoSpaceDN w:val="0"/>
+        <w:adjustRightInd w:val="0"/>
+        <w:rPr>
+          <w:rFonts w:ascii="Consolas" w:hAnsi="Consolas" w:cs="Consolas"/>
+          <w:sz w:val="20"/>
+          <w:szCs w:val="20"/>
+        </w:rPr>
+      </w:pPr>
+      <w:r>
+        <w:rPr>
+          <w:rFonts w:ascii="Consolas" w:hAnsi="Consolas" w:cs="Consolas"/>
+          <w:color w:val="3F7F5F"/>
+          <w:sz w:val="20"/>
+          <w:szCs w:val="20"/>
+        </w:rPr>
+        <w:t xml:space="preserve">  used to endorse or promote products derived from this software without</w:t>
+      </w:r>
+    </w:p>
+    <w:p>
+      <w:pPr>
+        <w:autoSpaceDE w:val="0"/>
+        <w:autoSpaceDN w:val="0"/>
+        <w:adjustRightInd w:val="0"/>
+        <w:rPr>
+          <w:rFonts w:ascii="Consolas" w:hAnsi="Consolas" w:cs="Consolas"/>
+          <w:sz w:val="20"/>
+          <w:szCs w:val="20"/>
+        </w:rPr>
+      </w:pPr>
+      <w:r>
+        <w:rPr>
+          <w:rFonts w:ascii="Consolas" w:hAnsi="Consolas" w:cs="Consolas"/>
+          <w:color w:val="3F7F5F"/>
+          <w:sz w:val="20"/>
+          <w:szCs w:val="20"/>
+        </w:rPr>
+        <w:t xml:space="preserve">  specific prior written permission.</w:t>
+      </w:r>
+    </w:p>
+    <w:p>
+      <w:pPr>
+        <w:autoSpaceDE w:val="0"/>
+        <w:autoSpaceDN w:val="0"/>
+        <w:adjustRightInd w:val="0"/>
+        <w:rPr>
+          <w:rFonts w:ascii="Consolas" w:hAnsi="Consolas" w:cs="Consolas"/>
+          <w:sz w:val="20"/>
+          <w:szCs w:val="20"/>
+        </w:rPr>
+      </w:pPr>
+    </w:p>
+    <w:p>
+      <w:pPr>
+        <w:autoSpaceDE w:val="0"/>
+        <w:autoSpaceDN w:val="0"/>
+        <w:adjustRightInd w:val="0"/>
+        <w:rPr>
+          <w:rFonts w:ascii="Consolas" w:hAnsi="Consolas" w:cs="Consolas"/>
+          <w:sz w:val="20"/>
+          <w:szCs w:val="20"/>
+        </w:rPr>
+      </w:pPr>
+      <w:r>
+        <w:rPr>
+          <w:rFonts w:ascii="Consolas" w:hAnsi="Consolas" w:cs="Consolas"/>
+          <w:color w:val="3F7F5F"/>
+          <w:sz w:val="20"/>
+          <w:szCs w:val="20"/>
+        </w:rPr>
+        <w:t>THIS SOFTWARE IS PROVIDED BY THE COPYRIGHT HOLDERS AND CONTRIBUTORS "AS IS" AND</w:t>
+      </w:r>
+    </w:p>
+    <w:p>
+      <w:pPr>
+        <w:autoSpaceDE w:val="0"/>
+        <w:autoSpaceDN w:val="0"/>
+        <w:adjustRightInd w:val="0"/>
+        <w:rPr>
+          <w:rFonts w:ascii="Consolas" w:hAnsi="Consolas" w:cs="Consolas"/>
+          <w:sz w:val="20"/>
+          <w:szCs w:val="20"/>
+        </w:rPr>
+      </w:pPr>
+      <w:r>
+        <w:rPr>
+          <w:rFonts w:ascii="Consolas" w:hAnsi="Consolas" w:cs="Consolas"/>
+          <w:color w:val="3F7F5F"/>
+          <w:sz w:val="20"/>
+          <w:szCs w:val="20"/>
+        </w:rPr>
+        <w:t xml:space="preserve">ANY EXPRESS OR IMPLIED WARRANTIES, INCLUDING, BUT NOT LIMITED TO, THE IMPLIED </w:t>
+      </w:r>
+    </w:p>
+    <w:p>
+      <w:pPr>
+        <w:autoSpaceDE w:val="0"/>
+        <w:autoSpaceDN w:val="0"/>
+        <w:adjustRightInd w:val="0"/>
+        <w:rPr>
+          <w:rFonts w:ascii="Consolas" w:hAnsi="Consolas" w:cs="Consolas"/>
+          <w:sz w:val="20"/>
+          <w:szCs w:val="20"/>
+        </w:rPr>
+      </w:pPr>
+      <w:r>
+        <w:rPr>
+          <w:rFonts w:ascii="Consolas" w:hAnsi="Consolas" w:cs="Consolas"/>
+          <w:color w:val="3F7F5F"/>
+          <w:sz w:val="20"/>
+          <w:szCs w:val="20"/>
+        </w:rPr>
+        <w:t xml:space="preserve">WARRANTIES OF MERCHANTABILITY AND FITNESS FOR A PARTICULAR PURPOSE ARE DISCLAIMED. </w:t>
+      </w:r>
+    </w:p>
+    <w:p>
+      <w:pPr>
+        <w:autoSpaceDE w:val="0"/>
+        <w:autoSpaceDN w:val="0"/>
+        <w:adjustRightInd w:val="0"/>
+        <w:rPr>
+          <w:rFonts w:ascii="Consolas" w:hAnsi="Consolas" w:cs="Consolas"/>
+          <w:sz w:val="20"/>
+          <w:szCs w:val="20"/>
+        </w:rPr>
+      </w:pPr>
+      <w:r>
+        <w:rPr>
+          <w:rFonts w:ascii="Consolas" w:hAnsi="Consolas" w:cs="Consolas"/>
+          <w:color w:val="3F7F5F"/>
+          <w:sz w:val="20"/>
+          <w:szCs w:val="20"/>
+        </w:rPr>
+        <w:t xml:space="preserve">IN NO EVENT SHALL THE COPYRIGHT HOLDER OR CONTRIBUTORS BE LIABLE FOR ANY DIRECT, </w:t>
+      </w:r>
+    </w:p>
+    <w:p>
+      <w:pPr>
+        <w:autoSpaceDE w:val="0"/>
+        <w:autoSpaceDN w:val="0"/>
+        <w:adjustRightInd w:val="0"/>
+        <w:rPr>
+          <w:rFonts w:ascii="Consolas" w:hAnsi="Consolas" w:cs="Consolas"/>
+          <w:sz w:val="20"/>
+          <w:szCs w:val="20"/>
+        </w:rPr>
+      </w:pPr>
+      <w:r>
+        <w:rPr>
+          <w:rFonts w:ascii="Consolas" w:hAnsi="Consolas" w:cs="Consolas"/>
+          <w:color w:val="3F7F5F"/>
+          <w:sz w:val="20"/>
+          <w:szCs w:val="20"/>
+        </w:rPr>
+        <w:t xml:space="preserve">INDIRECT, INCIDENTAL, SPECIAL, EXEMPLARY, OR CONSEQUENTIAL DAMAGES (INCLUDING, </w:t>
+      </w:r>
+    </w:p>
+    <w:p>
+      <w:pPr>
+        <w:autoSpaceDE w:val="0"/>
+        <w:autoSpaceDN w:val="0"/>
+        <w:adjustRightInd w:val="0"/>
+        <w:rPr>
+          <w:rFonts w:ascii="Consolas" w:hAnsi="Consolas" w:cs="Consolas"/>
+          <w:sz w:val="20"/>
+          <w:szCs w:val="20"/>
+        </w:rPr>
+      </w:pPr>
+      <w:r>
+        <w:rPr>
+          <w:rFonts w:ascii="Consolas" w:hAnsi="Consolas" w:cs="Consolas"/>
+          <w:color w:val="3F7F5F"/>
+          <w:sz w:val="20"/>
+          <w:szCs w:val="20"/>
+        </w:rPr>
+        <w:t xml:space="preserve">BUT NOT LIMITED TO, PROCUREMENT OF SUBSTITUTE GOODS OR SERVICES; LOSS OF USE, </w:t>
+      </w:r>
+    </w:p>
+    <w:p>
+      <w:pPr>
+        <w:autoSpaceDE w:val="0"/>
+        <w:autoSpaceDN w:val="0"/>
+        <w:adjustRightInd w:val="0"/>
+        <w:rPr>
+          <w:rFonts w:ascii="Consolas" w:hAnsi="Consolas" w:cs="Consolas"/>
+          <w:sz w:val="20"/>
+          <w:szCs w:val="20"/>
+        </w:rPr>
+      </w:pPr>
+      <w:r>
+        <w:rPr>
+          <w:rFonts w:ascii="Consolas" w:hAnsi="Consolas" w:cs="Consolas"/>
+          <w:color w:val="3F7F5F"/>
+          <w:sz w:val="20"/>
+          <w:szCs w:val="20"/>
+        </w:rPr>
+        <w:t xml:space="preserve">DATA, OR PROFITS; OR BUSINESS INTERRUPTION) HOWEVER CAUSED AND ON ANY THEORY </w:t>
+      </w:r>
+    </w:p>
+    <w:p>
+      <w:pPr>
+        <w:autoSpaceDE w:val="0"/>
+        <w:autoSpaceDN w:val="0"/>
+        <w:adjustRightInd w:val="0"/>
+        <w:rPr>
+          <w:rFonts w:ascii="Consolas" w:hAnsi="Consolas" w:cs="Consolas"/>
+          <w:sz w:val="20"/>
+          <w:szCs w:val="20"/>
+        </w:rPr>
+      </w:pPr>
+      <w:r>
+        <w:rPr>
+          <w:rFonts w:ascii="Consolas" w:hAnsi="Consolas" w:cs="Consolas"/>
+          <w:color w:val="3F7F5F"/>
+          <w:sz w:val="20"/>
+          <w:szCs w:val="20"/>
+        </w:rPr>
+        <w:t xml:space="preserve">OF LIABILITY, WHETHER IN CONTRACT, STRICT LIABILITY, OR TORT (INCLUDING NEGLIGENCE </w:t>
+      </w:r>
+    </w:p>
+    <w:p>
+      <w:pPr>
+        <w:autoSpaceDE w:val="0"/>
+        <w:autoSpaceDN w:val="0"/>
+        <w:adjustRightInd w:val="0"/>
+        <w:rPr>
+          <w:rFonts w:ascii="Consolas" w:hAnsi="Consolas" w:cs="Consolas"/>
+          <w:sz w:val="20"/>
+          <w:szCs w:val="20"/>
+        </w:rPr>
+      </w:pPr>
+      <w:r>
+        <w:rPr>
+          <w:rFonts w:ascii="Consolas" w:hAnsi="Consolas" w:cs="Consolas"/>
+          <w:color w:val="3F7F5F"/>
+          <w:sz w:val="20"/>
+          <w:szCs w:val="20"/>
+        </w:rPr>
+        <w:t xml:space="preserve">OR OTHERWISE) ARISING IN ANY WAY OUT OF THE USE OF THIS SOFTWARE, EVEN IF ADVISED </w:t>
+      </w:r>
+    </w:p>
+    <w:p>
+      <w:pPr>
+        <w:autoSpaceDE w:val="0"/>
+        <w:autoSpaceDN w:val="0"/>
+        <w:adjustRightInd w:val="0"/>
+        <w:rPr>
+          <w:rFonts w:ascii="Consolas" w:hAnsi="Consolas" w:cs="Consolas"/>
+          <w:sz w:val="20"/>
+          <w:szCs w:val="20"/>
+        </w:rPr>
+      </w:pPr>
+      <w:r>
+        <w:rPr>
+          <w:rFonts w:ascii="Consolas" w:hAnsi="Consolas" w:cs="Consolas"/>
+          <w:color w:val="3F7F5F"/>
+          <w:sz w:val="20"/>
+          <w:szCs w:val="20"/>
+        </w:rPr>
+        <w:t>OF THE POSSIBILITY OF SUCH DAMAGE.</w:t>
+      </w:r>
+    </w:p>
+    <w:p>
+      <w:pPr>
+        <w:autoSpaceDE w:val="0"/>
+        <w:autoSpaceDN w:val="0"/>
+        <w:adjustRightInd w:val="0"/>
+        <w:rPr>
+          <w:rFonts w:ascii="Consolas" w:hAnsi="Consolas" w:cs="Consolas"/>
+          <w:sz w:val="20"/>
+          <w:szCs w:val="20"/>
+          <w:lang w:val="sv-SE"/>
+        </w:rPr>
+      </w:pPr>
+      <w:r>
+        <w:rPr>
+          <w:rFonts w:ascii="Consolas" w:hAnsi="Consolas" w:cs="Consolas"/>
+          <w:color w:val="3F7F5F"/>
+          <w:sz w:val="20"/>
+          <w:szCs w:val="20"/>
+        </w:rPr>
+        <w:t xml:space="preserve"> </w:t>
+      </w:r>
+      <w:r>
+        <w:rPr>
+          <w:rFonts w:ascii="Consolas" w:hAnsi="Consolas" w:cs="Consolas"/>
+          <w:color w:val="3F7F5F"/>
+          <w:sz w:val="20"/>
+          <w:szCs w:val="20"/>
+          <w:lang w:val="sv-SE"/>
         </w:rPr>
         <w:t>*/</w:t>
       </w:r>
@@ -437,31 +637,16 @@
         <w:rPr>
           <w:rFonts w:cs="Cambria"/>
         </w:rPr>
-        <w:t>The group behind this application does not take any responsibility for any of your actions during or after use of the “My Bar”-application</w:t>
-      </w:r>
-      <w:proofErr w:type="gramStart"/>
+        <w:t>The group behind this application does not take any responsibility for any of your actions during or after use of the “My Bar”-application. +The group takes no responsibility for possible errors in the information in the app. If the user suspects any errors in the recipes, please contact the group and give them further information about the error.</w:t>
+      </w:r>
       <w:r>
         <w:rPr>
           <w:rFonts w:cs="Cambria"/>
         </w:rPr>
-        <w:t>. -</w:t>
-      </w:r>
-      <w:proofErr w:type="gramEnd"/>
-      <w:r>
-        <w:rPr>
-          <w:rFonts w:cs="Cambria"/>
-        </w:rPr>
-        <w:t>The group takes no responsibility for possible errors in the information in the app. If the user suspects any errors in the recipes, please contact the group and give them further information about the error.</w:t>
-      </w:r>
-      <w:r>
-        <w:rPr>
-          <w:rFonts w:cs="Cambria"/>
-        </w:rPr>
         <w:t xml:space="preserve"> </w:t>
       </w:r>
     </w:p>
-    <w:p/>
     <w:sectPr>
       <w:pgSz w:w="11900" w:h="16840"/>
       <w:pgMar w:top="1440" w:right="1800" w:bottom="1440" w:left="1800" w:header="708" w:footer="708" w:gutter="0"/>
@@ -473,7 +658,7 @@
 </file>
 
 <file path=word/numbering.xml><?xml version="1.0" encoding="utf-8"?>
-<w:numbering xmlns:wpc="http://schemas.microsoft.com/office/word/2010/wordprocessingCanvas" xmlns:mo="http://schemas.microsoft.com/office/mac/office/2008/main" xmlns:mc="http://schemas.openxmlformats.org/markup-compatibility/2006" xmlns:mv="urn:schemas-microsoft-com:mac:vml" xmlns:o="urn:schemas-microsoft-com:office:office" xmlns:r="http://schemas.openxmlformats.org/officeDocument/2006/relationships" xmlns:m="http://schemas.openxmlformats.org/officeDocument/2006/math" xmlns:v="urn:schemas-microsoft-com:vml" xmlns:wp14="http://schemas.microsoft.com/office/word/2010/wordprocessingDrawing" xmlns:wp="http://schemas.openxmlformats.org/drawingml/2006/wordprocessingDrawing" xmlns:w10="urn:schemas-microsoft-com:office:word" xmlns:w="http://schemas.openxmlformats.org/wordprocessingml/2006/main" xmlns:w14="http://schemas.microsoft.com/office/word/2010/wordml" xmlns:wpg="http://schemas.microsoft.com/office/word/2010/wordprocessingGroup" xmlns:wpi="http://schemas.microsoft.com/office/word/2010/wordprocessingInk" xmlns:wne="http://schemas.microsoft.com/office/word/2006/wordml" xmlns:wps="http://schemas.microsoft.com/office/word/2010/wordprocessingShape" mc:Ignorable="w14 wp14">
+<w:numbering xmlns:wpc="http://schemas.microsoft.com/office/word/2010/wordprocessingCanvas" xmlns:mc="http://schemas.openxmlformats.org/markup-compatibility/2006" xmlns:o="urn:schemas-microsoft-com:office:office" xmlns:r="http://schemas.openxmlformats.org/officeDocument/2006/relationships" xmlns:m="http://schemas.openxmlformats.org/officeDocument/2006/math" xmlns:v="urn:schemas-microsoft-com:vml" xmlns:wp14="http://schemas.microsoft.com/office/word/2010/wordprocessingDrawing" xmlns:wp="http://schemas.openxmlformats.org/drawingml/2006/wordprocessingDrawing" xmlns:w10="urn:schemas-microsoft-com:office:word" xmlns:w="http://schemas.openxmlformats.org/wordprocessingml/2006/main" xmlns:w14="http://schemas.microsoft.com/office/word/2010/wordml" xmlns:wpg="http://schemas.microsoft.com/office/word/2010/wordprocessingGroup" xmlns:wpi="http://schemas.microsoft.com/office/word/2010/wordprocessingInk" xmlns:wne="http://schemas.microsoft.com/office/word/2006/wordml" xmlns:wps="http://schemas.microsoft.com/office/word/2010/wordprocessingShape" mc:Ignorable="w14 wp14">
   <w:abstractNum w:abstractNumId="0">
     <w:nsid w:val="00000001"/>
     <w:multiLevelType w:val="hybridMultilevel"/>
@@ -547,7 +732,7 @@
     </w:rPrDefault>
     <w:pPrDefault/>
   </w:docDefaults>
-  <w:latentStyles w:defLockedState="0" w:defUIPriority="99" w:defSemiHidden="1" w:defUnhideWhenUsed="1" w:defQFormat="0" w:count="276">
+  <w:latentStyles w:defLockedState="0" w:defUIPriority="99" w:defSemiHidden="1" w:defUnhideWhenUsed="1" w:defQFormat="0" w:count="267">
     <w:lsdException w:name="Normal" w:semiHidden="0" w:uiPriority="0" w:unhideWhenUsed="0" w:qFormat="1"/>
     <w:lsdException w:name="heading 1" w:semiHidden="0" w:uiPriority="9" w:unhideWhenUsed="0" w:qFormat="1"/>
     <w:lsdException w:name="heading 2" w:uiPriority="9" w:qFormat="1"/>
@@ -721,7 +906,7 @@
 </file>
 
 <file path=word/stylesWithEffects.xml><?xml version="1.0" encoding="utf-8"?>
-<w:styles xmlns:wpc="http://schemas.microsoft.com/office/word/2010/wordprocessingCanvas" xmlns:mo="http://schemas.microsoft.com/office/mac/office/2008/main" xmlns:mc="http://schemas.openxmlformats.org/markup-compatibility/2006" xmlns:mv="urn:schemas-microsoft-com:mac:vml" xmlns:o="urn:schemas-microsoft-com:office:office" xmlns:r="http://schemas.openxmlformats.org/officeDocument/2006/relationships" xmlns:m="http://schemas.openxmlformats.org/officeDocument/2006/math" xmlns:v="urn:schemas-microsoft-com:vml" xmlns:wp14="http://schemas.microsoft.com/office/word/2010/wordprocessingDrawing" xmlns:wp="http://schemas.openxmlformats.org/drawingml/2006/wordprocessingDrawing" xmlns:w10="urn:schemas-microsoft-com:office:word" xmlns:w="http://schemas.openxmlformats.org/wordprocessingml/2006/main" xmlns:w14="http://schemas.microsoft.com/office/word/2010/wordml" xmlns:wpg="http://schemas.microsoft.com/office/word/2010/wordprocessingGroup" xmlns:wpi="http://schemas.microsoft.com/office/word/2010/wordprocessingInk" xmlns:wne="http://schemas.microsoft.com/office/word/2006/wordml" xmlns:wps="http://schemas.microsoft.com/office/word/2010/wordprocessingShape" mc:Ignorable="w14 wp14">
+<w:styles xmlns:wpc="http://schemas.microsoft.com/office/word/2010/wordprocessingCanvas" xmlns:mc="http://schemas.openxmlformats.org/markup-compatibility/2006" xmlns:o="urn:schemas-microsoft-com:office:office" xmlns:r="http://schemas.openxmlformats.org/officeDocument/2006/relationships" xmlns:m="http://schemas.openxmlformats.org/officeDocument/2006/math" xmlns:v="urn:schemas-microsoft-com:vml" xmlns:wp14="http://schemas.microsoft.com/office/word/2010/wordprocessingDrawing" xmlns:wp="http://schemas.openxmlformats.org/drawingml/2006/wordprocessingDrawing" xmlns:w10="urn:schemas-microsoft-com:office:word" xmlns:w="http://schemas.openxmlformats.org/wordprocessingml/2006/main" xmlns:w14="http://schemas.microsoft.com/office/word/2010/wordml" xmlns:wpg="http://schemas.microsoft.com/office/word/2010/wordprocessingGroup" xmlns:wpi="http://schemas.microsoft.com/office/word/2010/wordprocessingInk" xmlns:wne="http://schemas.microsoft.com/office/word/2006/wordml" xmlns:wps="http://schemas.microsoft.com/office/word/2010/wordprocessingShape" mc:Ignorable="w14 wp14">
   <w:docDefaults>
     <w:rPrDefault>
       <w:rPr>
@@ -733,7 +918,7 @@
     </w:rPrDefault>
     <w:pPrDefault/>
   </w:docDefaults>
-  <w:latentStyles w:defLockedState="0" w:defUIPriority="99" w:defSemiHidden="1" w:defUnhideWhenUsed="1" w:defQFormat="0" w:count="276">
+  <w:latentStyles w:defLockedState="0" w:defUIPriority="99" w:defSemiHidden="1" w:defUnhideWhenUsed="1" w:defQFormat="0" w:count="267">
     <w:lsdException w:name="Normal" w:semiHidden="0" w:uiPriority="0" w:unhideWhenUsed="0" w:qFormat="1"/>
     <w:lsdException w:name="heading 1" w:semiHidden="0" w:uiPriority="9" w:unhideWhenUsed="0" w:qFormat="1"/>
     <w:lsdException w:name="heading 2" w:uiPriority="9" w:qFormat="1"/>
@@ -1358,14 +1543,8 @@
 <file path=customXml/itemProps1.xml><?xml version="1.0" encoding="utf-8"?>
 <ds:datastoreItem xmlns:ds="http://schemas.openxmlformats.org/officeDocument/2006/customXml" ds:itemID="{35A11114-27FD-45D8-8B7F-474D75ACB6DA}">
   <ds:schemaRefs>
-    <ds:schemaRef ds:uri="http://schemas.microsoft.com/office/2006/documentManagement/types"/>
-    <ds:schemaRef ds:uri="http://purl.org/dc/dcmitype/"/>
-    <ds:schemaRef ds:uri="http://purl.org/dc/elements/1.1/"/>
     <ds:schemaRef ds:uri="http://schemas.microsoft.com/office/2006/metadata/properties"/>
     <ds:schemaRef ds:uri="http://schemas.microsoft.com/office/infopath/2007/PartnerControls"/>
-    <ds:schemaRef ds:uri="http://purl.org/dc/terms/"/>
-    <ds:schemaRef ds:uri="http://www.w3.org/XML/1998/namespace"/>
-    <ds:schemaRef ds:uri="http://schemas.openxmlformats.org/package/2006/metadata/core-properties"/>
   </ds:schemaRefs>
 </ds:datastoreItem>
 </file>

--- a/doc/_editable/Copyright.docx
+++ b/doc/_editable/Copyright.docx
@@ -3,100 +3,177 @@
 <w:document xmlns:wpc="http://schemas.microsoft.com/office/word/2010/wordprocessingCanvas" xmlns:mc="http://schemas.openxmlformats.org/markup-compatibility/2006" xmlns:o="urn:schemas-microsoft-com:office:office" xmlns:r="http://schemas.openxmlformats.org/officeDocument/2006/relationships" xmlns:m="http://schemas.openxmlformats.org/officeDocument/2006/math" xmlns:v="urn:schemas-microsoft-com:vml" xmlns:wp14="http://schemas.microsoft.com/office/word/2010/wordprocessingDrawing" xmlns:wp="http://schemas.openxmlformats.org/drawingml/2006/wordprocessingDrawing" xmlns:w10="urn:schemas-microsoft-com:office:word" xmlns:w="http://schemas.openxmlformats.org/wordprocessingml/2006/main" xmlns:w14="http://schemas.microsoft.com/office/word/2010/wordml" xmlns:w15="http://schemas.microsoft.com/office/word/2012/wordml" xmlns:wpg="http://schemas.microsoft.com/office/word/2010/wordprocessingGroup" xmlns:wpi="http://schemas.microsoft.com/office/word/2010/wordprocessingInk" xmlns:wne="http://schemas.microsoft.com/office/word/2006/wordml" xmlns:wps="http://schemas.microsoft.com/office/word/2010/wordprocessingShape" mc:Ignorable="w14 w15 wp14">
   <w:body>
     <w:p>
-      <w:r>
+      <w:pPr>
+        <w:pStyle w:val="Title"/>
+      </w:pPr>
+      <w:r>
+        <w:t>Copyright and licensing</w:t>
+      </w:r>
+    </w:p>
+    <w:p/>
+    <w:p>
+      <w:pPr>
+        <w:rPr>
+          <w:rFonts w:asciiTheme="majorHAnsi" w:hAnsiTheme="majorHAnsi" w:cstheme="majorHAnsi"/>
+        </w:rPr>
+      </w:pPr>
+      <w:r>
+        <w:rPr>
+          <w:rFonts w:asciiTheme="majorHAnsi" w:hAnsiTheme="majorHAnsi" w:cstheme="majorHAnsi"/>
+        </w:rPr>
         <w:t>We decided to use</w:t>
       </w:r>
       <w:r>
+        <w:rPr>
+          <w:rFonts w:asciiTheme="majorHAnsi" w:hAnsiTheme="majorHAnsi" w:cstheme="majorHAnsi"/>
+        </w:rPr>
         <w:t xml:space="preserve"> the Open Source license BSD. There are many adva</w:t>
       </w:r>
       <w:r>
+        <w:rPr>
+          <w:rFonts w:asciiTheme="majorHAnsi" w:hAnsiTheme="majorHAnsi" w:cstheme="majorHAnsi"/>
+        </w:rPr>
         <w:t>ntages to using the BSD-license over other licenses. Some of these include: recycling third party features in our app, using</w:t>
       </w:r>
       <w:r>
+        <w:rPr>
+          <w:rFonts w:asciiTheme="majorHAnsi" w:hAnsiTheme="majorHAnsi" w:cstheme="majorHAnsi"/>
+        </w:rPr>
         <w:t xml:space="preserve"> the free version of </w:t>
       </w:r>
       <w:proofErr w:type="spellStart"/>
       <w:r>
+        <w:rPr>
+          <w:rFonts w:asciiTheme="majorHAnsi" w:hAnsiTheme="majorHAnsi" w:cstheme="majorHAnsi"/>
+        </w:rPr>
         <w:t>Git</w:t>
       </w:r>
       <w:proofErr w:type="spellEnd"/>
       <w:r>
+        <w:rPr>
+          <w:rFonts w:asciiTheme="majorHAnsi" w:hAnsiTheme="majorHAnsi" w:cstheme="majorHAnsi"/>
+        </w:rPr>
         <w:t>-hub</w:t>
       </w:r>
       <w:r>
+        <w:rPr>
+          <w:rFonts w:asciiTheme="majorHAnsi" w:hAnsiTheme="majorHAnsi" w:cstheme="majorHAnsi"/>
+        </w:rPr>
         <w:t xml:space="preserve">, and </w:t>
       </w:r>
       <w:r>
+        <w:rPr>
+          <w:rFonts w:asciiTheme="majorHAnsi" w:hAnsiTheme="majorHAnsi" w:cstheme="majorHAnsi"/>
+        </w:rPr>
         <w:t>publish</w:t>
       </w:r>
       <w:r>
+        <w:rPr>
+          <w:rFonts w:asciiTheme="majorHAnsi" w:hAnsiTheme="majorHAnsi" w:cstheme="majorHAnsi"/>
+        </w:rPr>
         <w:t>ing</w:t>
       </w:r>
       <w:r>
+        <w:rPr>
+          <w:rFonts w:asciiTheme="majorHAnsi" w:hAnsiTheme="majorHAnsi" w:cstheme="majorHAnsi"/>
+        </w:rPr>
         <w:t xml:space="preserve"> the app to Google Play</w:t>
       </w:r>
       <w:r>
+        <w:rPr>
+          <w:rFonts w:asciiTheme="majorHAnsi" w:hAnsiTheme="majorHAnsi" w:cstheme="majorHAnsi"/>
+        </w:rPr>
         <w:t xml:space="preserve"> (should we decide to)</w:t>
       </w:r>
       <w:r>
+        <w:rPr>
+          <w:rFonts w:asciiTheme="majorHAnsi" w:hAnsiTheme="majorHAnsi" w:cstheme="majorHAnsi"/>
+        </w:rPr>
         <w:t xml:space="preserve"> when</w:t>
       </w:r>
       <w:r>
+        <w:rPr>
+          <w:rFonts w:asciiTheme="majorHAnsi" w:hAnsiTheme="majorHAnsi" w:cstheme="majorHAnsi"/>
+        </w:rPr>
         <w:t xml:space="preserve"> it is finished, and turn a profit out of it</w:t>
       </w:r>
       <w:r>
+        <w:rPr>
+          <w:rFonts w:asciiTheme="majorHAnsi" w:hAnsiTheme="majorHAnsi" w:cstheme="majorHAnsi"/>
+        </w:rPr>
         <w:t xml:space="preserve">. </w:t>
       </w:r>
     </w:p>
     <w:p>
       <w:pPr>
         <w:rPr>
-          <w:rFonts w:cs="Times"/>
-        </w:rPr>
-      </w:pPr>
-      <w:r>
+          <w:rFonts w:asciiTheme="majorHAnsi" w:hAnsiTheme="majorHAnsi" w:cstheme="majorHAnsi"/>
+        </w:rPr>
+      </w:pPr>
+      <w:r>
+        <w:rPr>
+          <w:rFonts w:asciiTheme="majorHAnsi" w:hAnsiTheme="majorHAnsi" w:cstheme="majorHAnsi"/>
+        </w:rPr>
         <w:t>In the future we also have the ability to “close</w:t>
       </w:r>
       <w:r>
+        <w:rPr>
+          <w:rFonts w:asciiTheme="majorHAnsi" w:hAnsiTheme="majorHAnsi" w:cstheme="majorHAnsi"/>
+        </w:rPr>
         <w:t>-source</w:t>
       </w:r>
       <w:r>
+        <w:rPr>
+          <w:rFonts w:asciiTheme="majorHAnsi" w:hAnsiTheme="majorHAnsi" w:cstheme="majorHAnsi"/>
+        </w:rPr>
         <w:t>” the project and</w:t>
       </w:r>
       <w:r>
+        <w:rPr>
+          <w:rFonts w:asciiTheme="majorHAnsi" w:hAnsiTheme="majorHAnsi" w:cstheme="majorHAnsi"/>
+        </w:rPr>
         <w:t xml:space="preserve"> to</w:t>
       </w:r>
       <w:r>
+        <w:rPr>
+          <w:rFonts w:asciiTheme="majorHAnsi" w:hAnsiTheme="majorHAnsi" w:cstheme="majorHAnsi"/>
+        </w:rPr>
         <w:t xml:space="preserve"> not distribute the </w:t>
       </w:r>
       <w:r>
+        <w:rPr>
+          <w:rFonts w:asciiTheme="majorHAnsi" w:hAnsiTheme="majorHAnsi" w:cstheme="majorHAnsi"/>
+        </w:rPr>
         <w:t xml:space="preserve">newly developed </w:t>
       </w:r>
       <w:r>
+        <w:rPr>
+          <w:rFonts w:asciiTheme="majorHAnsi" w:hAnsiTheme="majorHAnsi" w:cstheme="majorHAnsi"/>
+        </w:rPr>
         <w:t>source code.</w:t>
       </w:r>
     </w:p>
     <w:p>
       <w:pPr>
         <w:rPr>
-          <w:rFonts w:cs="Times"/>
-        </w:rPr>
-      </w:pPr>
-      <w:r>
-        <w:rPr>
-          <w:rFonts w:cs="Times"/>
+          <w:rFonts w:asciiTheme="majorHAnsi" w:hAnsiTheme="majorHAnsi" w:cstheme="majorHAnsi"/>
+        </w:rPr>
+      </w:pPr>
+      <w:r>
+        <w:rPr>
+          <w:rFonts w:asciiTheme="majorHAnsi" w:hAnsiTheme="majorHAnsi" w:cstheme="majorHAnsi"/>
         </w:rPr>
         <w:t>The following</w:t>
       </w:r>
       <w:r>
         <w:rPr>
-          <w:rFonts w:cs="Times"/>
+          <w:rFonts w:asciiTheme="majorHAnsi" w:hAnsiTheme="majorHAnsi" w:cstheme="majorHAnsi"/>
         </w:rPr>
         <w:t xml:space="preserve"> code is </w:t>
       </w:r>
       <w:r>
         <w:rPr>
-          <w:rFonts w:cs="Times"/>
+          <w:rFonts w:asciiTheme="majorHAnsi" w:hAnsiTheme="majorHAnsi" w:cstheme="majorHAnsi"/>
         </w:rPr>
         <w:t>the licensing agreement placed in all of our classes.</w:t>
       </w:r>
@@ -104,758 +181,756 @@
     <w:p>
       <w:pPr>
         <w:rPr>
-          <w:rFonts w:cs="Times"/>
+          <w:rFonts w:asciiTheme="majorHAnsi" w:hAnsiTheme="majorHAnsi" w:cstheme="majorHAnsi"/>
+          <w:sz w:val="22"/>
+        </w:rPr>
+      </w:pPr>
+    </w:p>
+    <w:p>
+      <w:pPr>
+        <w:autoSpaceDE w:val="0"/>
+        <w:autoSpaceDN w:val="0"/>
+        <w:adjustRightInd w:val="0"/>
+        <w:rPr>
+          <w:rFonts w:asciiTheme="majorHAnsi" w:hAnsiTheme="majorHAnsi" w:cstheme="majorHAnsi"/>
+          <w:sz w:val="18"/>
+          <w:szCs w:val="20"/>
+        </w:rPr>
+      </w:pPr>
+      <w:r>
+        <w:rPr>
+          <w:rFonts w:asciiTheme="majorHAnsi" w:hAnsiTheme="majorHAnsi" w:cstheme="majorHAnsi"/>
+          <w:color w:val="3F7F5F"/>
+          <w:sz w:val="18"/>
+          <w:szCs w:val="20"/>
+        </w:rPr>
+        <w:t>/*</w:t>
+      </w:r>
+    </w:p>
+    <w:p>
+      <w:pPr>
+        <w:autoSpaceDE w:val="0"/>
+        <w:autoSpaceDN w:val="0"/>
+        <w:adjustRightInd w:val="0"/>
+        <w:rPr>
+          <w:rFonts w:asciiTheme="majorHAnsi" w:hAnsiTheme="majorHAnsi" w:cstheme="majorHAnsi"/>
+          <w:sz w:val="18"/>
+          <w:szCs w:val="20"/>
+        </w:rPr>
+      </w:pPr>
+      <w:r>
+        <w:rPr>
+          <w:rFonts w:asciiTheme="majorHAnsi" w:hAnsiTheme="majorHAnsi" w:cstheme="majorHAnsi"/>
+          <w:color w:val="3F7F5F"/>
+          <w:sz w:val="18"/>
+          <w:szCs w:val="20"/>
+        </w:rPr>
+        <w:t>New BSD License</w:t>
+      </w:r>
+    </w:p>
+    <w:p>
+      <w:pPr>
+        <w:autoSpaceDE w:val="0"/>
+        <w:autoSpaceDN w:val="0"/>
+        <w:adjustRightInd w:val="0"/>
+        <w:rPr>
+          <w:rFonts w:asciiTheme="majorHAnsi" w:hAnsiTheme="majorHAnsi" w:cstheme="majorHAnsi"/>
+          <w:sz w:val="18"/>
+          <w:szCs w:val="20"/>
+        </w:rPr>
+      </w:pPr>
+      <w:r>
+        <w:rPr>
+          <w:rFonts w:asciiTheme="majorHAnsi" w:hAnsiTheme="majorHAnsi" w:cstheme="majorHAnsi"/>
+          <w:color w:val="3F7F5F"/>
+          <w:sz w:val="18"/>
+          <w:szCs w:val="20"/>
+        </w:rPr>
+        <w:t xml:space="preserve">Copyright (c) 2012, </w:t>
+      </w:r>
+      <w:proofErr w:type="spellStart"/>
+      <w:r>
+        <w:rPr>
+          <w:rFonts w:asciiTheme="majorHAnsi" w:hAnsiTheme="majorHAnsi" w:cstheme="majorHAnsi"/>
+          <w:color w:val="3F7F5F"/>
+          <w:sz w:val="18"/>
+          <w:szCs w:val="20"/>
+        </w:rPr>
+        <w:t>MyBar</w:t>
+      </w:r>
+      <w:proofErr w:type="spellEnd"/>
+      <w:r>
+        <w:rPr>
+          <w:rFonts w:asciiTheme="majorHAnsi" w:hAnsiTheme="majorHAnsi" w:cstheme="majorHAnsi"/>
+          <w:color w:val="3F7F5F"/>
+          <w:sz w:val="18"/>
+          <w:szCs w:val="20"/>
+        </w:rPr>
+        <w:t xml:space="preserve"> Team </w:t>
+      </w:r>
+      <w:proofErr w:type="gramStart"/>
+      <w:r>
+        <w:rPr>
+          <w:rFonts w:asciiTheme="majorHAnsi" w:hAnsiTheme="majorHAnsi" w:cstheme="majorHAnsi"/>
+          <w:color w:val="3F7F5F"/>
+          <w:sz w:val="18"/>
+          <w:szCs w:val="20"/>
+        </w:rPr>
+        <w:t>All</w:t>
+      </w:r>
+      <w:proofErr w:type="gramEnd"/>
+      <w:r>
+        <w:rPr>
+          <w:rFonts w:asciiTheme="majorHAnsi" w:hAnsiTheme="majorHAnsi" w:cstheme="majorHAnsi"/>
+          <w:color w:val="3F7F5F"/>
+          <w:sz w:val="18"/>
+          <w:szCs w:val="20"/>
+        </w:rPr>
+        <w:t xml:space="preserve"> rights reserved.</w:t>
+      </w:r>
+    </w:p>
+    <w:p>
+      <w:pPr>
+        <w:autoSpaceDE w:val="0"/>
+        <w:autoSpaceDN w:val="0"/>
+        <w:adjustRightInd w:val="0"/>
+        <w:rPr>
+          <w:rFonts w:asciiTheme="majorHAnsi" w:hAnsiTheme="majorHAnsi" w:cstheme="majorHAnsi"/>
+          <w:sz w:val="18"/>
+          <w:szCs w:val="20"/>
+        </w:rPr>
+      </w:pPr>
+      <w:r>
+        <w:rPr>
+          <w:rFonts w:asciiTheme="majorHAnsi" w:hAnsiTheme="majorHAnsi" w:cstheme="majorHAnsi"/>
+          <w:color w:val="3F7F5F"/>
+          <w:sz w:val="18"/>
+          <w:szCs w:val="20"/>
+          <w:u w:val="single"/>
+        </w:rPr>
+        <w:t>mybar@turbotorsk.se</w:t>
+      </w:r>
+    </w:p>
+    <w:p>
+      <w:pPr>
+        <w:autoSpaceDE w:val="0"/>
+        <w:autoSpaceDN w:val="0"/>
+        <w:adjustRightInd w:val="0"/>
+        <w:rPr>
+          <w:rFonts w:asciiTheme="majorHAnsi" w:hAnsiTheme="majorHAnsi" w:cstheme="majorHAnsi"/>
+          <w:sz w:val="18"/>
+          <w:szCs w:val="20"/>
+        </w:rPr>
+      </w:pPr>
+    </w:p>
+    <w:p>
+      <w:pPr>
+        <w:autoSpaceDE w:val="0"/>
+        <w:autoSpaceDN w:val="0"/>
+        <w:adjustRightInd w:val="0"/>
+        <w:rPr>
+          <w:rFonts w:asciiTheme="majorHAnsi" w:hAnsiTheme="majorHAnsi" w:cstheme="majorHAnsi"/>
+          <w:sz w:val="18"/>
+          <w:szCs w:val="20"/>
+        </w:rPr>
+      </w:pPr>
+      <w:r>
+        <w:rPr>
+          <w:rFonts w:asciiTheme="majorHAnsi" w:hAnsiTheme="majorHAnsi" w:cstheme="majorHAnsi"/>
+          <w:color w:val="3F7F5F"/>
+          <w:sz w:val="18"/>
+          <w:szCs w:val="20"/>
+        </w:rPr>
+        <w:t>Redistribution and use in source and binary forms, with or without modification,</w:t>
+      </w:r>
+    </w:p>
+    <w:p>
+      <w:pPr>
+        <w:autoSpaceDE w:val="0"/>
+        <w:autoSpaceDN w:val="0"/>
+        <w:adjustRightInd w:val="0"/>
+        <w:rPr>
+          <w:rFonts w:asciiTheme="majorHAnsi" w:hAnsiTheme="majorHAnsi" w:cstheme="majorHAnsi"/>
+          <w:sz w:val="18"/>
+          <w:szCs w:val="20"/>
+        </w:rPr>
+      </w:pPr>
+      <w:r>
+        <w:rPr>
+          <w:rFonts w:asciiTheme="majorHAnsi" w:hAnsiTheme="majorHAnsi" w:cstheme="majorHAnsi"/>
+          <w:color w:val="3F7F5F"/>
+          <w:sz w:val="18"/>
+          <w:szCs w:val="20"/>
+        </w:rPr>
+        <w:t xml:space="preserve"> </w:t>
+      </w:r>
+      <w:proofErr w:type="gramStart"/>
+      <w:r>
+        <w:rPr>
+          <w:rFonts w:asciiTheme="majorHAnsi" w:hAnsiTheme="majorHAnsi" w:cstheme="majorHAnsi"/>
+          <w:color w:val="3F7F5F"/>
+          <w:sz w:val="18"/>
+          <w:szCs w:val="20"/>
+        </w:rPr>
+        <w:t>are</w:t>
+      </w:r>
+      <w:proofErr w:type="gramEnd"/>
+      <w:r>
+        <w:rPr>
+          <w:rFonts w:asciiTheme="majorHAnsi" w:hAnsiTheme="majorHAnsi" w:cstheme="majorHAnsi"/>
+          <w:color w:val="3F7F5F"/>
+          <w:sz w:val="18"/>
+          <w:szCs w:val="20"/>
+        </w:rPr>
+        <w:t xml:space="preserve"> permitted provided that the following conditions are met:</w:t>
+      </w:r>
+    </w:p>
+    <w:p>
+      <w:pPr>
+        <w:autoSpaceDE w:val="0"/>
+        <w:autoSpaceDN w:val="0"/>
+        <w:adjustRightInd w:val="0"/>
+        <w:rPr>
+          <w:rFonts w:asciiTheme="majorHAnsi" w:hAnsiTheme="majorHAnsi" w:cstheme="majorHAnsi"/>
+          <w:sz w:val="18"/>
+          <w:szCs w:val="20"/>
+        </w:rPr>
+      </w:pPr>
+      <w:r>
+        <w:rPr>
+          <w:rFonts w:asciiTheme="majorHAnsi" w:hAnsiTheme="majorHAnsi" w:cstheme="majorHAnsi"/>
+          <w:color w:val="3F7F5F"/>
+          <w:sz w:val="18"/>
+          <w:szCs w:val="20"/>
+        </w:rPr>
+        <w:t>* Redistributions of source code must retain the above copyright notice,</w:t>
+      </w:r>
+    </w:p>
+    <w:p>
+      <w:pPr>
+        <w:autoSpaceDE w:val="0"/>
+        <w:autoSpaceDN w:val="0"/>
+        <w:adjustRightInd w:val="0"/>
+        <w:rPr>
+          <w:rFonts w:asciiTheme="majorHAnsi" w:hAnsiTheme="majorHAnsi" w:cstheme="majorHAnsi"/>
+          <w:sz w:val="18"/>
+          <w:szCs w:val="20"/>
+        </w:rPr>
+      </w:pPr>
+      <w:r>
+        <w:rPr>
+          <w:rFonts w:asciiTheme="majorHAnsi" w:hAnsiTheme="majorHAnsi" w:cstheme="majorHAnsi"/>
+          <w:color w:val="3F7F5F"/>
+          <w:sz w:val="18"/>
+          <w:szCs w:val="20"/>
+        </w:rPr>
+        <w:t xml:space="preserve">  </w:t>
+      </w:r>
+      <w:proofErr w:type="gramStart"/>
+      <w:r>
+        <w:rPr>
+          <w:rFonts w:asciiTheme="majorHAnsi" w:hAnsiTheme="majorHAnsi" w:cstheme="majorHAnsi"/>
+          <w:color w:val="3F7F5F"/>
+          <w:sz w:val="18"/>
+          <w:szCs w:val="20"/>
+        </w:rPr>
+        <w:t>this</w:t>
+      </w:r>
+      <w:proofErr w:type="gramEnd"/>
+      <w:r>
+        <w:rPr>
+          <w:rFonts w:asciiTheme="majorHAnsi" w:hAnsiTheme="majorHAnsi" w:cstheme="majorHAnsi"/>
+          <w:color w:val="3F7F5F"/>
+          <w:sz w:val="18"/>
+          <w:szCs w:val="20"/>
+        </w:rPr>
+        <w:t xml:space="preserve"> list of conditions and the following disclaimer.</w:t>
+      </w:r>
+    </w:p>
+    <w:p>
+      <w:pPr>
+        <w:autoSpaceDE w:val="0"/>
+        <w:autoSpaceDN w:val="0"/>
+        <w:adjustRightInd w:val="0"/>
+        <w:rPr>
+          <w:rFonts w:asciiTheme="majorHAnsi" w:hAnsiTheme="majorHAnsi" w:cstheme="majorHAnsi"/>
+          <w:sz w:val="18"/>
+          <w:szCs w:val="20"/>
+        </w:rPr>
+      </w:pPr>
+      <w:r>
+        <w:rPr>
+          <w:rFonts w:asciiTheme="majorHAnsi" w:hAnsiTheme="majorHAnsi" w:cstheme="majorHAnsi"/>
+          <w:color w:val="3F7F5F"/>
+          <w:sz w:val="18"/>
+          <w:szCs w:val="20"/>
+        </w:rPr>
+        <w:t>* Redistributions in binary form must reproduce the above copyright notice,</w:t>
+      </w:r>
+    </w:p>
+    <w:p>
+      <w:pPr>
+        <w:autoSpaceDE w:val="0"/>
+        <w:autoSpaceDN w:val="0"/>
+        <w:adjustRightInd w:val="0"/>
+        <w:rPr>
+          <w:rFonts w:asciiTheme="majorHAnsi" w:hAnsiTheme="majorHAnsi" w:cstheme="majorHAnsi"/>
+          <w:sz w:val="18"/>
+          <w:szCs w:val="20"/>
+        </w:rPr>
+      </w:pPr>
+      <w:r>
+        <w:rPr>
+          <w:rFonts w:asciiTheme="majorHAnsi" w:hAnsiTheme="majorHAnsi" w:cstheme="majorHAnsi"/>
+          <w:color w:val="3F7F5F"/>
+          <w:sz w:val="18"/>
+          <w:szCs w:val="20"/>
+        </w:rPr>
+        <w:t xml:space="preserve">  </w:t>
+      </w:r>
+      <w:proofErr w:type="gramStart"/>
+      <w:r>
+        <w:rPr>
+          <w:rFonts w:asciiTheme="majorHAnsi" w:hAnsiTheme="majorHAnsi" w:cstheme="majorHAnsi"/>
+          <w:color w:val="3F7F5F"/>
+          <w:sz w:val="18"/>
+          <w:szCs w:val="20"/>
+        </w:rPr>
+        <w:t>this</w:t>
+      </w:r>
+      <w:proofErr w:type="gramEnd"/>
+      <w:r>
+        <w:rPr>
+          <w:rFonts w:asciiTheme="majorHAnsi" w:hAnsiTheme="majorHAnsi" w:cstheme="majorHAnsi"/>
+          <w:color w:val="3F7F5F"/>
+          <w:sz w:val="18"/>
+          <w:szCs w:val="20"/>
+        </w:rPr>
+        <w:t xml:space="preserve"> list of conditions and the following disclaimer in the documentation</w:t>
+      </w:r>
+    </w:p>
+    <w:p>
+      <w:pPr>
+        <w:autoSpaceDE w:val="0"/>
+        <w:autoSpaceDN w:val="0"/>
+        <w:adjustRightInd w:val="0"/>
+        <w:rPr>
+          <w:rFonts w:asciiTheme="majorHAnsi" w:hAnsiTheme="majorHAnsi" w:cstheme="majorHAnsi"/>
+          <w:sz w:val="18"/>
+          <w:szCs w:val="20"/>
+        </w:rPr>
+      </w:pPr>
+      <w:r>
+        <w:rPr>
+          <w:rFonts w:asciiTheme="majorHAnsi" w:hAnsiTheme="majorHAnsi" w:cstheme="majorHAnsi"/>
+          <w:color w:val="3F7F5F"/>
+          <w:sz w:val="18"/>
+          <w:szCs w:val="20"/>
+        </w:rPr>
+        <w:t xml:space="preserve">  </w:t>
+      </w:r>
+      <w:proofErr w:type="gramStart"/>
+      <w:r>
+        <w:rPr>
+          <w:rFonts w:asciiTheme="majorHAnsi" w:hAnsiTheme="majorHAnsi" w:cstheme="majorHAnsi"/>
+          <w:color w:val="3F7F5F"/>
+          <w:sz w:val="18"/>
+          <w:szCs w:val="20"/>
+        </w:rPr>
+        <w:t>and/or</w:t>
+      </w:r>
+      <w:proofErr w:type="gramEnd"/>
+      <w:r>
+        <w:rPr>
+          <w:rFonts w:asciiTheme="majorHAnsi" w:hAnsiTheme="majorHAnsi" w:cstheme="majorHAnsi"/>
+          <w:color w:val="3F7F5F"/>
+          <w:sz w:val="18"/>
+          <w:szCs w:val="20"/>
+        </w:rPr>
+        <w:t xml:space="preserve"> other materials provided with the distribution.</w:t>
+      </w:r>
+    </w:p>
+    <w:p>
+      <w:pPr>
+        <w:autoSpaceDE w:val="0"/>
+        <w:autoSpaceDN w:val="0"/>
+        <w:adjustRightInd w:val="0"/>
+        <w:rPr>
+          <w:rFonts w:asciiTheme="majorHAnsi" w:hAnsiTheme="majorHAnsi" w:cstheme="majorHAnsi"/>
+          <w:sz w:val="18"/>
+          <w:szCs w:val="20"/>
+        </w:rPr>
+      </w:pPr>
+      <w:r>
+        <w:rPr>
+          <w:rFonts w:asciiTheme="majorHAnsi" w:hAnsiTheme="majorHAnsi" w:cstheme="majorHAnsi"/>
+          <w:color w:val="3F7F5F"/>
+          <w:sz w:val="18"/>
+          <w:szCs w:val="20"/>
+        </w:rPr>
+        <w:t xml:space="preserve">* Neither the name of the </w:t>
+      </w:r>
+      <w:proofErr w:type="spellStart"/>
+      <w:r>
+        <w:rPr>
+          <w:rFonts w:asciiTheme="majorHAnsi" w:hAnsiTheme="majorHAnsi" w:cstheme="majorHAnsi"/>
+          <w:color w:val="3F7F5F"/>
+          <w:sz w:val="18"/>
+          <w:szCs w:val="20"/>
+        </w:rPr>
+        <w:t>MyBar</w:t>
+      </w:r>
+      <w:proofErr w:type="spellEnd"/>
+      <w:r>
+        <w:rPr>
+          <w:rFonts w:asciiTheme="majorHAnsi" w:hAnsiTheme="majorHAnsi" w:cstheme="majorHAnsi"/>
+          <w:color w:val="3F7F5F"/>
+          <w:sz w:val="18"/>
+          <w:szCs w:val="20"/>
+        </w:rPr>
+        <w:t xml:space="preserve"> nor the names of its contributors may be </w:t>
+      </w:r>
+    </w:p>
+    <w:p>
+      <w:pPr>
+        <w:autoSpaceDE w:val="0"/>
+        <w:autoSpaceDN w:val="0"/>
+        <w:adjustRightInd w:val="0"/>
+        <w:rPr>
+          <w:rFonts w:asciiTheme="majorHAnsi" w:hAnsiTheme="majorHAnsi" w:cstheme="majorHAnsi"/>
+          <w:sz w:val="18"/>
+          <w:szCs w:val="20"/>
+        </w:rPr>
+      </w:pPr>
+      <w:r>
+        <w:rPr>
+          <w:rFonts w:asciiTheme="majorHAnsi" w:hAnsiTheme="majorHAnsi" w:cstheme="majorHAnsi"/>
+          <w:color w:val="3F7F5F"/>
+          <w:sz w:val="18"/>
+          <w:szCs w:val="20"/>
+        </w:rPr>
+        <w:t xml:space="preserve">  </w:t>
+      </w:r>
+      <w:proofErr w:type="gramStart"/>
+      <w:r>
+        <w:rPr>
+          <w:rFonts w:asciiTheme="majorHAnsi" w:hAnsiTheme="majorHAnsi" w:cstheme="majorHAnsi"/>
+          <w:color w:val="3F7F5F"/>
+          <w:sz w:val="18"/>
+          <w:szCs w:val="20"/>
+        </w:rPr>
+        <w:t>used</w:t>
+      </w:r>
+      <w:proofErr w:type="gramEnd"/>
+      <w:r>
+        <w:rPr>
+          <w:rFonts w:asciiTheme="majorHAnsi" w:hAnsiTheme="majorHAnsi" w:cstheme="majorHAnsi"/>
+          <w:color w:val="3F7F5F"/>
+          <w:sz w:val="18"/>
+          <w:szCs w:val="20"/>
+        </w:rPr>
+        <w:t xml:space="preserve"> to endorse or promote products derived from this software without</w:t>
+      </w:r>
+    </w:p>
+    <w:p>
+      <w:pPr>
+        <w:autoSpaceDE w:val="0"/>
+        <w:autoSpaceDN w:val="0"/>
+        <w:adjustRightInd w:val="0"/>
+        <w:rPr>
+          <w:rFonts w:asciiTheme="majorHAnsi" w:hAnsiTheme="majorHAnsi" w:cstheme="majorHAnsi"/>
+          <w:sz w:val="18"/>
+          <w:szCs w:val="20"/>
+        </w:rPr>
+      </w:pPr>
+      <w:r>
+        <w:rPr>
+          <w:rFonts w:asciiTheme="majorHAnsi" w:hAnsiTheme="majorHAnsi" w:cstheme="majorHAnsi"/>
+          <w:color w:val="3F7F5F"/>
+          <w:sz w:val="18"/>
+          <w:szCs w:val="20"/>
+        </w:rPr>
+        <w:t xml:space="preserve">  </w:t>
+      </w:r>
+      <w:proofErr w:type="gramStart"/>
+      <w:r>
+        <w:rPr>
+          <w:rFonts w:asciiTheme="majorHAnsi" w:hAnsiTheme="majorHAnsi" w:cstheme="majorHAnsi"/>
+          <w:color w:val="3F7F5F"/>
+          <w:sz w:val="18"/>
+          <w:szCs w:val="20"/>
+        </w:rPr>
+        <w:t>specific</w:t>
+      </w:r>
+      <w:proofErr w:type="gramEnd"/>
+      <w:r>
+        <w:rPr>
+          <w:rFonts w:asciiTheme="majorHAnsi" w:hAnsiTheme="majorHAnsi" w:cstheme="majorHAnsi"/>
+          <w:color w:val="3F7F5F"/>
+          <w:sz w:val="18"/>
+          <w:szCs w:val="20"/>
+        </w:rPr>
+        <w:t xml:space="preserve"> prior written permission.</w:t>
+      </w:r>
+    </w:p>
+    <w:p>
+      <w:pPr>
+        <w:autoSpaceDE w:val="0"/>
+        <w:autoSpaceDN w:val="0"/>
+        <w:adjustRightInd w:val="0"/>
+        <w:rPr>
+          <w:rFonts w:asciiTheme="majorHAnsi" w:hAnsiTheme="majorHAnsi" w:cstheme="majorHAnsi"/>
+          <w:sz w:val="18"/>
+          <w:szCs w:val="20"/>
+        </w:rPr>
+      </w:pPr>
+    </w:p>
+    <w:p>
+      <w:pPr>
+        <w:autoSpaceDE w:val="0"/>
+        <w:autoSpaceDN w:val="0"/>
+        <w:adjustRightInd w:val="0"/>
+        <w:rPr>
+          <w:rFonts w:asciiTheme="majorHAnsi" w:hAnsiTheme="majorHAnsi" w:cstheme="majorHAnsi"/>
+          <w:sz w:val="18"/>
+          <w:szCs w:val="20"/>
+        </w:rPr>
+      </w:pPr>
+      <w:r>
+        <w:rPr>
+          <w:rFonts w:asciiTheme="majorHAnsi" w:hAnsiTheme="majorHAnsi" w:cstheme="majorHAnsi"/>
+          <w:color w:val="3F7F5F"/>
+          <w:sz w:val="18"/>
+          <w:szCs w:val="20"/>
+        </w:rPr>
+        <w:t>THIS SOFTWARE IS PROVIDED BY THE COPYRIGHT HOLDERS AND CONTRIBUTORS "AS IS" AND</w:t>
+      </w:r>
+    </w:p>
+    <w:p>
+      <w:pPr>
+        <w:autoSpaceDE w:val="0"/>
+        <w:autoSpaceDN w:val="0"/>
+        <w:adjustRightInd w:val="0"/>
+        <w:rPr>
+          <w:rFonts w:asciiTheme="majorHAnsi" w:hAnsiTheme="majorHAnsi" w:cstheme="majorHAnsi"/>
+          <w:sz w:val="18"/>
+          <w:szCs w:val="20"/>
+        </w:rPr>
+      </w:pPr>
+      <w:r>
+        <w:rPr>
+          <w:rFonts w:asciiTheme="majorHAnsi" w:hAnsiTheme="majorHAnsi" w:cstheme="majorHAnsi"/>
+          <w:color w:val="3F7F5F"/>
+          <w:sz w:val="18"/>
+          <w:szCs w:val="20"/>
+        </w:rPr>
+        <w:t xml:space="preserve">ANY EXPRESS OR IMPLIED WARRANTIES, INCLUDING, BUT NOT LIMITED TO, THE IMPLIED </w:t>
+      </w:r>
+    </w:p>
+    <w:p>
+      <w:pPr>
+        <w:autoSpaceDE w:val="0"/>
+        <w:autoSpaceDN w:val="0"/>
+        <w:adjustRightInd w:val="0"/>
+        <w:rPr>
+          <w:rFonts w:asciiTheme="majorHAnsi" w:hAnsiTheme="majorHAnsi" w:cstheme="majorHAnsi"/>
+          <w:sz w:val="18"/>
+          <w:szCs w:val="20"/>
+        </w:rPr>
+      </w:pPr>
+      <w:r>
+        <w:rPr>
+          <w:rFonts w:asciiTheme="majorHAnsi" w:hAnsiTheme="majorHAnsi" w:cstheme="majorHAnsi"/>
+          <w:color w:val="3F7F5F"/>
+          <w:sz w:val="18"/>
+          <w:szCs w:val="20"/>
+        </w:rPr>
+        <w:t xml:space="preserve">WARRANTIES OF MERCHANTABILITY AND FITNESS FOR A PARTICULAR PURPOSE ARE DISCLAIMED. </w:t>
+      </w:r>
+    </w:p>
+    <w:p>
+      <w:pPr>
+        <w:autoSpaceDE w:val="0"/>
+        <w:autoSpaceDN w:val="0"/>
+        <w:adjustRightInd w:val="0"/>
+        <w:rPr>
+          <w:rFonts w:asciiTheme="majorHAnsi" w:hAnsiTheme="majorHAnsi" w:cstheme="majorHAnsi"/>
+          <w:sz w:val="18"/>
+          <w:szCs w:val="20"/>
+        </w:rPr>
+      </w:pPr>
+      <w:r>
+        <w:rPr>
+          <w:rFonts w:asciiTheme="majorHAnsi" w:hAnsiTheme="majorHAnsi" w:cstheme="majorHAnsi"/>
+          <w:color w:val="3F7F5F"/>
+          <w:sz w:val="18"/>
+          <w:szCs w:val="20"/>
+        </w:rPr>
+        <w:t xml:space="preserve">IN NO EVENT SHALL THE COPYRIGHT HOLDER OR CONTRIBUTORS BE LIABLE FOR ANY DIRECT, </w:t>
+      </w:r>
+    </w:p>
+    <w:p>
+      <w:pPr>
+        <w:autoSpaceDE w:val="0"/>
+        <w:autoSpaceDN w:val="0"/>
+        <w:adjustRightInd w:val="0"/>
+        <w:rPr>
+          <w:rFonts w:asciiTheme="majorHAnsi" w:hAnsiTheme="majorHAnsi" w:cstheme="majorHAnsi"/>
+          <w:sz w:val="18"/>
+          <w:szCs w:val="20"/>
+        </w:rPr>
+      </w:pPr>
+      <w:r>
+        <w:rPr>
+          <w:rFonts w:asciiTheme="majorHAnsi" w:hAnsiTheme="majorHAnsi" w:cstheme="majorHAnsi"/>
+          <w:color w:val="3F7F5F"/>
+          <w:sz w:val="18"/>
+          <w:szCs w:val="20"/>
+        </w:rPr>
+        <w:t xml:space="preserve">INDIRECT, INCIDENTAL, SPECIAL, EXEMPLARY, OR CONSEQUENTIAL DAMAGES (INCLUDING, </w:t>
+      </w:r>
+    </w:p>
+    <w:p>
+      <w:pPr>
+        <w:autoSpaceDE w:val="0"/>
+        <w:autoSpaceDN w:val="0"/>
+        <w:adjustRightInd w:val="0"/>
+        <w:rPr>
+          <w:rFonts w:asciiTheme="majorHAnsi" w:hAnsiTheme="majorHAnsi" w:cstheme="majorHAnsi"/>
+          <w:sz w:val="18"/>
+          <w:szCs w:val="20"/>
+        </w:rPr>
+      </w:pPr>
+      <w:r>
+        <w:rPr>
+          <w:rFonts w:asciiTheme="majorHAnsi" w:hAnsiTheme="majorHAnsi" w:cstheme="majorHAnsi"/>
+          <w:color w:val="3F7F5F"/>
+          <w:sz w:val="18"/>
+          <w:szCs w:val="20"/>
+        </w:rPr>
+        <w:t xml:space="preserve">BUT NOT LIMITED TO, PROCUREMENT OF SUBSTITUTE GOODS OR SERVICES; LOSS OF USE, </w:t>
+      </w:r>
+    </w:p>
+    <w:p>
+      <w:pPr>
+        <w:autoSpaceDE w:val="0"/>
+        <w:autoSpaceDN w:val="0"/>
+        <w:adjustRightInd w:val="0"/>
+        <w:rPr>
+          <w:rFonts w:asciiTheme="majorHAnsi" w:hAnsiTheme="majorHAnsi" w:cstheme="majorHAnsi"/>
+          <w:sz w:val="18"/>
+          <w:szCs w:val="20"/>
+        </w:rPr>
+      </w:pPr>
+      <w:r>
+        <w:rPr>
+          <w:rFonts w:asciiTheme="majorHAnsi" w:hAnsiTheme="majorHAnsi" w:cstheme="majorHAnsi"/>
+          <w:color w:val="3F7F5F"/>
+          <w:sz w:val="18"/>
+          <w:szCs w:val="20"/>
+        </w:rPr>
+        <w:t xml:space="preserve">DATA, OR PROFITS; OR BUSINESS INTERRUPTION) HOWEVER CAUSED AND ON ANY THEORY </w:t>
+      </w:r>
+    </w:p>
+    <w:p>
+      <w:pPr>
+        <w:autoSpaceDE w:val="0"/>
+        <w:autoSpaceDN w:val="0"/>
+        <w:adjustRightInd w:val="0"/>
+        <w:rPr>
+          <w:rFonts w:asciiTheme="majorHAnsi" w:hAnsiTheme="majorHAnsi" w:cstheme="majorHAnsi"/>
+          <w:sz w:val="18"/>
+          <w:szCs w:val="20"/>
+        </w:rPr>
+      </w:pPr>
+      <w:r>
+        <w:rPr>
+          <w:rFonts w:asciiTheme="majorHAnsi" w:hAnsiTheme="majorHAnsi" w:cstheme="majorHAnsi"/>
+          <w:color w:val="3F7F5F"/>
+          <w:sz w:val="18"/>
+          <w:szCs w:val="20"/>
+        </w:rPr>
+        <w:t xml:space="preserve">OF LIABILITY, WHETHER IN CONTRACT, STRICT LIABILITY, OR TORT (INCLUDING NEGLIGENCE </w:t>
+      </w:r>
+    </w:p>
+    <w:p>
+      <w:pPr>
+        <w:autoSpaceDE w:val="0"/>
+        <w:autoSpaceDN w:val="0"/>
+        <w:adjustRightInd w:val="0"/>
+        <w:rPr>
+          <w:rFonts w:asciiTheme="majorHAnsi" w:hAnsiTheme="majorHAnsi" w:cstheme="majorHAnsi"/>
+          <w:sz w:val="18"/>
+          <w:szCs w:val="20"/>
+        </w:rPr>
+      </w:pPr>
+      <w:r>
+        <w:rPr>
+          <w:rFonts w:asciiTheme="majorHAnsi" w:hAnsiTheme="majorHAnsi" w:cstheme="majorHAnsi"/>
+          <w:color w:val="3F7F5F"/>
+          <w:sz w:val="18"/>
+          <w:szCs w:val="20"/>
+        </w:rPr>
+        <w:t xml:space="preserve">OR OTHERWISE) ARISING IN ANY WAY OUT OF THE USE OF THIS SOFTWARE, EVEN IF ADVISED </w:t>
+      </w:r>
+    </w:p>
+    <w:p>
+      <w:pPr>
+        <w:autoSpaceDE w:val="0"/>
+        <w:autoSpaceDN w:val="0"/>
+        <w:adjustRightInd w:val="0"/>
+        <w:rPr>
+          <w:rFonts w:asciiTheme="majorHAnsi" w:hAnsiTheme="majorHAnsi" w:cstheme="majorHAnsi"/>
+          <w:sz w:val="18"/>
+          <w:szCs w:val="20"/>
+        </w:rPr>
+      </w:pPr>
+      <w:r>
+        <w:rPr>
+          <w:rFonts w:asciiTheme="majorHAnsi" w:hAnsiTheme="majorHAnsi" w:cstheme="majorHAnsi"/>
+          <w:color w:val="3F7F5F"/>
+          <w:sz w:val="18"/>
+          <w:szCs w:val="20"/>
+        </w:rPr>
+        <w:t>OF THE POSSIBILITY OF SUCH DAMAGE.</w:t>
+      </w:r>
+    </w:p>
+    <w:p>
+      <w:pPr>
+        <w:autoSpaceDE w:val="0"/>
+        <w:autoSpaceDN w:val="0"/>
+        <w:adjustRightInd w:val="0"/>
+        <w:rPr>
+          <w:rFonts w:asciiTheme="majorHAnsi" w:hAnsiTheme="majorHAnsi" w:cstheme="majorHAnsi"/>
+          <w:sz w:val="18"/>
+          <w:szCs w:val="20"/>
+        </w:rPr>
+      </w:pPr>
+      <w:r>
+        <w:rPr>
+          <w:rFonts w:asciiTheme="majorHAnsi" w:hAnsiTheme="majorHAnsi" w:cstheme="majorHAnsi"/>
+          <w:color w:val="3F7F5F"/>
+          <w:sz w:val="18"/>
+          <w:szCs w:val="20"/>
+        </w:rPr>
+        <w:t xml:space="preserve"> */</w:t>
+      </w:r>
+    </w:p>
+    <w:p>
+      <w:pPr>
+        <w:widowControl w:val="0"/>
+        <w:autoSpaceDE w:val="0"/>
+        <w:autoSpaceDN w:val="0"/>
+        <w:adjustRightInd w:val="0"/>
+        <w:spacing w:after="240"/>
+        <w:rPr>
+          <w:rFonts w:asciiTheme="majorHAnsi" w:hAnsiTheme="majorHAnsi" w:cstheme="majorHAnsi"/>
           <w:sz w:val="20"/>
         </w:rPr>
       </w:pPr>
-    </w:p>
-    <w:p>
-      <w:pPr>
-        <w:autoSpaceDE w:val="0"/>
-        <w:autoSpaceDN w:val="0"/>
-        <w:adjustRightInd w:val="0"/>
-        <w:rPr>
-          <w:rFonts w:ascii="Consolas" w:hAnsi="Consolas" w:cs="Consolas"/>
-          <w:sz w:val="16"/>
-          <w:szCs w:val="20"/>
-        </w:rPr>
-      </w:pPr>
-      <w:r>
-        <w:rPr>
-          <w:rFonts w:ascii="Consolas" w:hAnsi="Consolas" w:cs="Consolas"/>
-          <w:color w:val="3F7F5F"/>
-          <w:sz w:val="16"/>
-          <w:szCs w:val="20"/>
-        </w:rPr>
-        <w:t>/*</w:t>
-      </w:r>
-    </w:p>
-    <w:p>
-      <w:pPr>
-        <w:autoSpaceDE w:val="0"/>
-        <w:autoSpaceDN w:val="0"/>
-        <w:adjustRightInd w:val="0"/>
-        <w:rPr>
-          <w:rFonts w:ascii="Consolas" w:hAnsi="Consolas" w:cs="Consolas"/>
-          <w:sz w:val="16"/>
-          <w:szCs w:val="20"/>
-        </w:rPr>
-      </w:pPr>
-      <w:r>
-        <w:rPr>
-          <w:rFonts w:ascii="Consolas" w:hAnsi="Consolas" w:cs="Consolas"/>
-          <w:color w:val="3F7F5F"/>
-          <w:sz w:val="16"/>
-          <w:szCs w:val="20"/>
-        </w:rPr>
-        <w:t>New BSD License</w:t>
-      </w:r>
-    </w:p>
-    <w:p>
-      <w:pPr>
-        <w:autoSpaceDE w:val="0"/>
-        <w:autoSpaceDN w:val="0"/>
-        <w:adjustRightInd w:val="0"/>
-        <w:rPr>
-          <w:rFonts w:ascii="Consolas" w:hAnsi="Consolas" w:cs="Consolas"/>
-          <w:sz w:val="16"/>
-          <w:szCs w:val="20"/>
-        </w:rPr>
-      </w:pPr>
-      <w:r>
-        <w:rPr>
-          <w:rFonts w:ascii="Consolas" w:hAnsi="Consolas" w:cs="Consolas"/>
-          <w:color w:val="3F7F5F"/>
-          <w:sz w:val="16"/>
-          <w:szCs w:val="20"/>
-        </w:rPr>
-        <w:t xml:space="preserve">Copyright (c) 2012, </w:t>
-      </w:r>
-      <w:proofErr w:type="spellStart"/>
-      <w:r>
-        <w:rPr>
-          <w:rFonts w:ascii="Consolas" w:hAnsi="Consolas" w:cs="Consolas"/>
-          <w:color w:val="3F7F5F"/>
-          <w:sz w:val="16"/>
-          <w:szCs w:val="20"/>
-        </w:rPr>
-        <w:t>MyBar</w:t>
-      </w:r>
-      <w:proofErr w:type="spellEnd"/>
-      <w:r>
-        <w:rPr>
-          <w:rFonts w:ascii="Consolas" w:hAnsi="Consolas" w:cs="Consolas"/>
-          <w:color w:val="3F7F5F"/>
-          <w:sz w:val="16"/>
-          <w:szCs w:val="20"/>
-        </w:rPr>
-        <w:t xml:space="preserve"> Team </w:t>
-      </w:r>
-      <w:proofErr w:type="gramStart"/>
-      <w:r>
-        <w:rPr>
-          <w:rFonts w:ascii="Consolas" w:hAnsi="Consolas" w:cs="Consolas"/>
-          <w:color w:val="3F7F5F"/>
-          <w:sz w:val="16"/>
-          <w:szCs w:val="20"/>
-        </w:rPr>
-        <w:t>All</w:t>
-      </w:r>
-      <w:proofErr w:type="gramEnd"/>
-      <w:r>
-        <w:rPr>
-          <w:rFonts w:ascii="Consolas" w:hAnsi="Consolas" w:cs="Consolas"/>
-          <w:color w:val="3F7F5F"/>
-          <w:sz w:val="16"/>
-          <w:szCs w:val="20"/>
-        </w:rPr>
-        <w:t xml:space="preserve"> rights reserved.</w:t>
-      </w:r>
-    </w:p>
-    <w:p>
-      <w:pPr>
-        <w:autoSpaceDE w:val="0"/>
-        <w:autoSpaceDN w:val="0"/>
-        <w:adjustRightInd w:val="0"/>
-        <w:rPr>
-          <w:rFonts w:ascii="Consolas" w:hAnsi="Consolas" w:cs="Consolas"/>
-          <w:sz w:val="16"/>
-          <w:szCs w:val="20"/>
-        </w:rPr>
-      </w:pPr>
-      <w:r>
-        <w:rPr>
-          <w:rFonts w:ascii="Consolas" w:hAnsi="Consolas" w:cs="Consolas"/>
-          <w:color w:val="3F7F5F"/>
-          <w:sz w:val="16"/>
-          <w:szCs w:val="20"/>
-          <w:u w:val="single"/>
-        </w:rPr>
-        <w:t>mybar@turbotorsk.se</w:t>
-      </w:r>
-      <w:bookmarkStart w:id="0" w:name="_GoBack"/>
-      <w:bookmarkEnd w:id="0"/>
-    </w:p>
-    <w:p>
-      <w:pPr>
-        <w:autoSpaceDE w:val="0"/>
-        <w:autoSpaceDN w:val="0"/>
-        <w:adjustRightInd w:val="0"/>
-        <w:rPr>
-          <w:rFonts w:ascii="Consolas" w:hAnsi="Consolas" w:cs="Consolas"/>
-          <w:sz w:val="16"/>
-          <w:szCs w:val="20"/>
-        </w:rPr>
-      </w:pPr>
-    </w:p>
-    <w:p>
-      <w:pPr>
-        <w:autoSpaceDE w:val="0"/>
-        <w:autoSpaceDN w:val="0"/>
-        <w:adjustRightInd w:val="0"/>
-        <w:rPr>
-          <w:rFonts w:ascii="Consolas" w:hAnsi="Consolas" w:cs="Consolas"/>
-          <w:sz w:val="16"/>
-          <w:szCs w:val="20"/>
-        </w:rPr>
-      </w:pPr>
-      <w:r>
-        <w:rPr>
-          <w:rFonts w:ascii="Consolas" w:hAnsi="Consolas" w:cs="Consolas"/>
-          <w:color w:val="3F7F5F"/>
-          <w:sz w:val="16"/>
-          <w:szCs w:val="20"/>
-        </w:rPr>
-        <w:t>Redistribution and use in source and binary forms, with or without modification,</w:t>
-      </w:r>
-    </w:p>
-    <w:p>
-      <w:pPr>
-        <w:autoSpaceDE w:val="0"/>
-        <w:autoSpaceDN w:val="0"/>
-        <w:adjustRightInd w:val="0"/>
-        <w:rPr>
-          <w:rFonts w:ascii="Consolas" w:hAnsi="Consolas" w:cs="Consolas"/>
-          <w:sz w:val="16"/>
-          <w:szCs w:val="20"/>
-        </w:rPr>
-      </w:pPr>
-      <w:r>
-        <w:rPr>
-          <w:rFonts w:ascii="Consolas" w:hAnsi="Consolas" w:cs="Consolas"/>
-          <w:color w:val="3F7F5F"/>
-          <w:sz w:val="16"/>
-          <w:szCs w:val="20"/>
-        </w:rPr>
-        <w:t xml:space="preserve"> </w:t>
-      </w:r>
-      <w:proofErr w:type="gramStart"/>
-      <w:r>
-        <w:rPr>
-          <w:rFonts w:ascii="Consolas" w:hAnsi="Consolas" w:cs="Consolas"/>
-          <w:color w:val="3F7F5F"/>
-          <w:sz w:val="16"/>
-          <w:szCs w:val="20"/>
-        </w:rPr>
-        <w:t>are</w:t>
-      </w:r>
-      <w:proofErr w:type="gramEnd"/>
-      <w:r>
-        <w:rPr>
-          <w:rFonts w:ascii="Consolas" w:hAnsi="Consolas" w:cs="Consolas"/>
-          <w:color w:val="3F7F5F"/>
-          <w:sz w:val="16"/>
-          <w:szCs w:val="20"/>
-        </w:rPr>
-        <w:t xml:space="preserve"> permitted provided that the following conditions are met:</w:t>
-      </w:r>
-    </w:p>
-    <w:p>
-      <w:pPr>
-        <w:autoSpaceDE w:val="0"/>
-        <w:autoSpaceDN w:val="0"/>
-        <w:adjustRightInd w:val="0"/>
-        <w:rPr>
-          <w:rFonts w:ascii="Consolas" w:hAnsi="Consolas" w:cs="Consolas"/>
-          <w:sz w:val="16"/>
-          <w:szCs w:val="20"/>
-        </w:rPr>
-      </w:pPr>
-      <w:r>
-        <w:rPr>
-          <w:rFonts w:ascii="Consolas" w:hAnsi="Consolas" w:cs="Consolas"/>
-          <w:color w:val="3F7F5F"/>
-          <w:sz w:val="16"/>
-          <w:szCs w:val="20"/>
-        </w:rPr>
-        <w:t>* Redistributions of source code must retain the above copyright notice,</w:t>
-      </w:r>
-    </w:p>
-    <w:p>
-      <w:pPr>
-        <w:autoSpaceDE w:val="0"/>
-        <w:autoSpaceDN w:val="0"/>
-        <w:adjustRightInd w:val="0"/>
-        <w:rPr>
-          <w:rFonts w:ascii="Consolas" w:hAnsi="Consolas" w:cs="Consolas"/>
-          <w:sz w:val="16"/>
-          <w:szCs w:val="20"/>
-        </w:rPr>
-      </w:pPr>
-      <w:r>
-        <w:rPr>
-          <w:rFonts w:ascii="Consolas" w:hAnsi="Consolas" w:cs="Consolas"/>
-          <w:color w:val="3F7F5F"/>
-          <w:sz w:val="16"/>
-          <w:szCs w:val="20"/>
-        </w:rPr>
-        <w:t xml:space="preserve">  </w:t>
-      </w:r>
-      <w:proofErr w:type="gramStart"/>
-      <w:r>
-        <w:rPr>
-          <w:rFonts w:ascii="Consolas" w:hAnsi="Consolas" w:cs="Consolas"/>
-          <w:color w:val="3F7F5F"/>
-          <w:sz w:val="16"/>
-          <w:szCs w:val="20"/>
-        </w:rPr>
-        <w:t>this</w:t>
-      </w:r>
-      <w:proofErr w:type="gramEnd"/>
-      <w:r>
-        <w:rPr>
-          <w:rFonts w:ascii="Consolas" w:hAnsi="Consolas" w:cs="Consolas"/>
-          <w:color w:val="3F7F5F"/>
-          <w:sz w:val="16"/>
-          <w:szCs w:val="20"/>
-        </w:rPr>
-        <w:t xml:space="preserve"> list of conditions and the following disclaimer.</w:t>
-      </w:r>
-    </w:p>
-    <w:p>
-      <w:pPr>
-        <w:autoSpaceDE w:val="0"/>
-        <w:autoSpaceDN w:val="0"/>
-        <w:adjustRightInd w:val="0"/>
-        <w:rPr>
-          <w:rFonts w:ascii="Consolas" w:hAnsi="Consolas" w:cs="Consolas"/>
-          <w:sz w:val="16"/>
-          <w:szCs w:val="20"/>
-        </w:rPr>
-      </w:pPr>
-      <w:r>
-        <w:rPr>
-          <w:rFonts w:ascii="Consolas" w:hAnsi="Consolas" w:cs="Consolas"/>
-          <w:color w:val="3F7F5F"/>
-          <w:sz w:val="16"/>
-          <w:szCs w:val="20"/>
-        </w:rPr>
-        <w:t>* Redistributions in binary form must reproduce the above copyright notice,</w:t>
-      </w:r>
-    </w:p>
-    <w:p>
-      <w:pPr>
-        <w:autoSpaceDE w:val="0"/>
-        <w:autoSpaceDN w:val="0"/>
-        <w:adjustRightInd w:val="0"/>
-        <w:rPr>
-          <w:rFonts w:ascii="Consolas" w:hAnsi="Consolas" w:cs="Consolas"/>
-          <w:sz w:val="16"/>
-          <w:szCs w:val="20"/>
-        </w:rPr>
-      </w:pPr>
-      <w:r>
-        <w:rPr>
-          <w:rFonts w:ascii="Consolas" w:hAnsi="Consolas" w:cs="Consolas"/>
-          <w:color w:val="3F7F5F"/>
-          <w:sz w:val="16"/>
-          <w:szCs w:val="20"/>
-        </w:rPr>
-        <w:t xml:space="preserve">  </w:t>
-      </w:r>
-      <w:proofErr w:type="gramStart"/>
-      <w:r>
-        <w:rPr>
-          <w:rFonts w:ascii="Consolas" w:hAnsi="Consolas" w:cs="Consolas"/>
-          <w:color w:val="3F7F5F"/>
-          <w:sz w:val="16"/>
-          <w:szCs w:val="20"/>
-        </w:rPr>
-        <w:t>this</w:t>
-      </w:r>
-      <w:proofErr w:type="gramEnd"/>
-      <w:r>
-        <w:rPr>
-          <w:rFonts w:ascii="Consolas" w:hAnsi="Consolas" w:cs="Consolas"/>
-          <w:color w:val="3F7F5F"/>
-          <w:sz w:val="16"/>
-          <w:szCs w:val="20"/>
-        </w:rPr>
-        <w:t xml:space="preserve"> list of conditions and the following disclaimer in the documentation</w:t>
-      </w:r>
-    </w:p>
-    <w:p>
-      <w:pPr>
-        <w:autoSpaceDE w:val="0"/>
-        <w:autoSpaceDN w:val="0"/>
-        <w:adjustRightInd w:val="0"/>
-        <w:rPr>
-          <w:rFonts w:ascii="Consolas" w:hAnsi="Consolas" w:cs="Consolas"/>
-          <w:sz w:val="16"/>
-          <w:szCs w:val="20"/>
-        </w:rPr>
-      </w:pPr>
-      <w:r>
-        <w:rPr>
-          <w:rFonts w:ascii="Consolas" w:hAnsi="Consolas" w:cs="Consolas"/>
-          <w:color w:val="3F7F5F"/>
-          <w:sz w:val="16"/>
-          <w:szCs w:val="20"/>
-        </w:rPr>
-        <w:t xml:space="preserve">  </w:t>
-      </w:r>
-      <w:proofErr w:type="gramStart"/>
-      <w:r>
-        <w:rPr>
-          <w:rFonts w:ascii="Consolas" w:hAnsi="Consolas" w:cs="Consolas"/>
-          <w:color w:val="3F7F5F"/>
-          <w:sz w:val="16"/>
-          <w:szCs w:val="20"/>
-        </w:rPr>
-        <w:t>and/or</w:t>
-      </w:r>
-      <w:proofErr w:type="gramEnd"/>
-      <w:r>
-        <w:rPr>
-          <w:rFonts w:ascii="Consolas" w:hAnsi="Consolas" w:cs="Consolas"/>
-          <w:color w:val="3F7F5F"/>
-          <w:sz w:val="16"/>
-          <w:szCs w:val="20"/>
-        </w:rPr>
-        <w:t xml:space="preserve"> other materials provided with the distribution.</w:t>
-      </w:r>
-    </w:p>
-    <w:p>
-      <w:pPr>
-        <w:autoSpaceDE w:val="0"/>
-        <w:autoSpaceDN w:val="0"/>
-        <w:adjustRightInd w:val="0"/>
-        <w:rPr>
-          <w:rFonts w:ascii="Consolas" w:hAnsi="Consolas" w:cs="Consolas"/>
-          <w:sz w:val="16"/>
-          <w:szCs w:val="20"/>
-        </w:rPr>
-      </w:pPr>
-      <w:r>
-        <w:rPr>
-          <w:rFonts w:ascii="Consolas" w:hAnsi="Consolas" w:cs="Consolas"/>
-          <w:color w:val="3F7F5F"/>
-          <w:sz w:val="16"/>
-          <w:szCs w:val="20"/>
-        </w:rPr>
-        <w:t xml:space="preserve">* Neither the name of the </w:t>
-      </w:r>
-      <w:proofErr w:type="spellStart"/>
-      <w:r>
-        <w:rPr>
-          <w:rFonts w:ascii="Consolas" w:hAnsi="Consolas" w:cs="Consolas"/>
-          <w:color w:val="3F7F5F"/>
-          <w:sz w:val="16"/>
-          <w:szCs w:val="20"/>
-        </w:rPr>
-        <w:t>MyBar</w:t>
-      </w:r>
-      <w:proofErr w:type="spellEnd"/>
-      <w:r>
-        <w:rPr>
-          <w:rFonts w:ascii="Consolas" w:hAnsi="Consolas" w:cs="Consolas"/>
-          <w:color w:val="3F7F5F"/>
-          <w:sz w:val="16"/>
-          <w:szCs w:val="20"/>
-        </w:rPr>
-        <w:t xml:space="preserve"> nor the names of its contributors may be </w:t>
-      </w:r>
-    </w:p>
-    <w:p>
-      <w:pPr>
-        <w:autoSpaceDE w:val="0"/>
-        <w:autoSpaceDN w:val="0"/>
-        <w:adjustRightInd w:val="0"/>
-        <w:rPr>
-          <w:rFonts w:ascii="Consolas" w:hAnsi="Consolas" w:cs="Consolas"/>
-          <w:sz w:val="16"/>
-          <w:szCs w:val="20"/>
-        </w:rPr>
-      </w:pPr>
-      <w:r>
-        <w:rPr>
-          <w:rFonts w:ascii="Consolas" w:hAnsi="Consolas" w:cs="Consolas"/>
-          <w:color w:val="3F7F5F"/>
-          <w:sz w:val="16"/>
-          <w:szCs w:val="20"/>
-        </w:rPr>
-        <w:t xml:space="preserve">  </w:t>
-      </w:r>
-      <w:proofErr w:type="gramStart"/>
-      <w:r>
-        <w:rPr>
-          <w:rFonts w:ascii="Consolas" w:hAnsi="Consolas" w:cs="Consolas"/>
-          <w:color w:val="3F7F5F"/>
-          <w:sz w:val="16"/>
-          <w:szCs w:val="20"/>
-        </w:rPr>
-        <w:t>used</w:t>
-      </w:r>
-      <w:proofErr w:type="gramEnd"/>
-      <w:r>
-        <w:rPr>
-          <w:rFonts w:ascii="Consolas" w:hAnsi="Consolas" w:cs="Consolas"/>
-          <w:color w:val="3F7F5F"/>
-          <w:sz w:val="16"/>
-          <w:szCs w:val="20"/>
-        </w:rPr>
-        <w:t xml:space="preserve"> to endorse or promote products derived from this software without</w:t>
-      </w:r>
-    </w:p>
-    <w:p>
-      <w:pPr>
-        <w:autoSpaceDE w:val="0"/>
-        <w:autoSpaceDN w:val="0"/>
-        <w:adjustRightInd w:val="0"/>
-        <w:rPr>
-          <w:rFonts w:ascii="Consolas" w:hAnsi="Consolas" w:cs="Consolas"/>
-          <w:sz w:val="16"/>
-          <w:szCs w:val="20"/>
-        </w:rPr>
-      </w:pPr>
-      <w:r>
-        <w:rPr>
-          <w:rFonts w:ascii="Consolas" w:hAnsi="Consolas" w:cs="Consolas"/>
-          <w:color w:val="3F7F5F"/>
-          <w:sz w:val="16"/>
-          <w:szCs w:val="20"/>
-        </w:rPr>
-        <w:t xml:space="preserve">  </w:t>
-      </w:r>
-      <w:proofErr w:type="gramStart"/>
-      <w:r>
-        <w:rPr>
-          <w:rFonts w:ascii="Consolas" w:hAnsi="Consolas" w:cs="Consolas"/>
-          <w:color w:val="3F7F5F"/>
-          <w:sz w:val="16"/>
-          <w:szCs w:val="20"/>
-        </w:rPr>
-        <w:t>specific</w:t>
-      </w:r>
-      <w:proofErr w:type="gramEnd"/>
-      <w:r>
-        <w:rPr>
-          <w:rFonts w:ascii="Consolas" w:hAnsi="Consolas" w:cs="Consolas"/>
-          <w:color w:val="3F7F5F"/>
-          <w:sz w:val="16"/>
-          <w:szCs w:val="20"/>
-        </w:rPr>
-        <w:t xml:space="preserve"> prior written permission.</w:t>
-      </w:r>
-    </w:p>
-    <w:p>
-      <w:pPr>
-        <w:autoSpaceDE w:val="0"/>
-        <w:autoSpaceDN w:val="0"/>
-        <w:adjustRightInd w:val="0"/>
-        <w:rPr>
-          <w:rFonts w:ascii="Consolas" w:hAnsi="Consolas" w:cs="Consolas"/>
-          <w:sz w:val="16"/>
-          <w:szCs w:val="20"/>
-        </w:rPr>
-      </w:pPr>
-    </w:p>
-    <w:p>
-      <w:pPr>
-        <w:autoSpaceDE w:val="0"/>
-        <w:autoSpaceDN w:val="0"/>
-        <w:adjustRightInd w:val="0"/>
-        <w:rPr>
-          <w:rFonts w:ascii="Consolas" w:hAnsi="Consolas" w:cs="Consolas"/>
-          <w:sz w:val="16"/>
-          <w:szCs w:val="20"/>
-        </w:rPr>
-      </w:pPr>
-      <w:r>
-        <w:rPr>
-          <w:rFonts w:ascii="Consolas" w:hAnsi="Consolas" w:cs="Consolas"/>
-          <w:color w:val="3F7F5F"/>
-          <w:sz w:val="16"/>
-          <w:szCs w:val="20"/>
-        </w:rPr>
-        <w:t>THIS SOFTWARE IS PROVIDED BY THE COPYRIGHT HOLDERS AND CONTRIBUTORS "AS IS" AND</w:t>
-      </w:r>
-    </w:p>
-    <w:p>
-      <w:pPr>
-        <w:autoSpaceDE w:val="0"/>
-        <w:autoSpaceDN w:val="0"/>
-        <w:adjustRightInd w:val="0"/>
-        <w:rPr>
-          <w:rFonts w:ascii="Consolas" w:hAnsi="Consolas" w:cs="Consolas"/>
-          <w:sz w:val="16"/>
-          <w:szCs w:val="20"/>
-        </w:rPr>
-      </w:pPr>
-      <w:r>
-        <w:rPr>
-          <w:rFonts w:ascii="Consolas" w:hAnsi="Consolas" w:cs="Consolas"/>
-          <w:color w:val="3F7F5F"/>
-          <w:sz w:val="16"/>
-          <w:szCs w:val="20"/>
-        </w:rPr>
-        <w:t xml:space="preserve">ANY EXPRESS OR IMPLIED WARRANTIES, INCLUDING, BUT NOT LIMITED TO, THE IMPLIED </w:t>
-      </w:r>
-    </w:p>
-    <w:p>
-      <w:pPr>
-        <w:autoSpaceDE w:val="0"/>
-        <w:autoSpaceDN w:val="0"/>
-        <w:adjustRightInd w:val="0"/>
-        <w:rPr>
-          <w:rFonts w:ascii="Consolas" w:hAnsi="Consolas" w:cs="Consolas"/>
-          <w:sz w:val="16"/>
-          <w:szCs w:val="20"/>
-        </w:rPr>
-      </w:pPr>
-      <w:r>
-        <w:rPr>
-          <w:rFonts w:ascii="Consolas" w:hAnsi="Consolas" w:cs="Consolas"/>
-          <w:color w:val="3F7F5F"/>
-          <w:sz w:val="16"/>
-          <w:szCs w:val="20"/>
-        </w:rPr>
-        <w:t xml:space="preserve">WARRANTIES OF MERCHANTABILITY AND FITNESS FOR A PARTICULAR PURPOSE ARE DISCLAIMED. </w:t>
-      </w:r>
-    </w:p>
-    <w:p>
-      <w:pPr>
-        <w:autoSpaceDE w:val="0"/>
-        <w:autoSpaceDN w:val="0"/>
-        <w:adjustRightInd w:val="0"/>
-        <w:rPr>
-          <w:rFonts w:ascii="Consolas" w:hAnsi="Consolas" w:cs="Consolas"/>
-          <w:sz w:val="16"/>
-          <w:szCs w:val="20"/>
-        </w:rPr>
-      </w:pPr>
-      <w:r>
-        <w:rPr>
-          <w:rFonts w:ascii="Consolas" w:hAnsi="Consolas" w:cs="Consolas"/>
-          <w:color w:val="3F7F5F"/>
-          <w:sz w:val="16"/>
-          <w:szCs w:val="20"/>
-        </w:rPr>
-        <w:t xml:space="preserve">IN NO EVENT SHALL THE COPYRIGHT HOLDER OR CONTRIBUTORS BE LIABLE FOR ANY DIRECT, </w:t>
-      </w:r>
-    </w:p>
-    <w:p>
-      <w:pPr>
-        <w:autoSpaceDE w:val="0"/>
-        <w:autoSpaceDN w:val="0"/>
-        <w:adjustRightInd w:val="0"/>
-        <w:rPr>
-          <w:rFonts w:ascii="Consolas" w:hAnsi="Consolas" w:cs="Consolas"/>
-          <w:sz w:val="16"/>
-          <w:szCs w:val="20"/>
-        </w:rPr>
-      </w:pPr>
-      <w:r>
-        <w:rPr>
-          <w:rFonts w:ascii="Consolas" w:hAnsi="Consolas" w:cs="Consolas"/>
-          <w:color w:val="3F7F5F"/>
-          <w:sz w:val="16"/>
-          <w:szCs w:val="20"/>
-        </w:rPr>
-        <w:t xml:space="preserve">INDIRECT, INCIDENTAL, SPECIAL, EXEMPLARY, OR CONSEQUENTIAL DAMAGES (INCLUDING, </w:t>
-      </w:r>
-    </w:p>
-    <w:p>
-      <w:pPr>
-        <w:autoSpaceDE w:val="0"/>
-        <w:autoSpaceDN w:val="0"/>
-        <w:adjustRightInd w:val="0"/>
-        <w:rPr>
-          <w:rFonts w:ascii="Consolas" w:hAnsi="Consolas" w:cs="Consolas"/>
-          <w:sz w:val="16"/>
-          <w:szCs w:val="20"/>
-        </w:rPr>
-      </w:pPr>
-      <w:r>
-        <w:rPr>
-          <w:rFonts w:ascii="Consolas" w:hAnsi="Consolas" w:cs="Consolas"/>
-          <w:color w:val="3F7F5F"/>
-          <w:sz w:val="16"/>
-          <w:szCs w:val="20"/>
-        </w:rPr>
-        <w:t xml:space="preserve">BUT NOT LIMITED TO, PROCUREMENT OF SUBSTITUTE GOODS OR SERVICES; LOSS OF USE, </w:t>
-      </w:r>
-    </w:p>
-    <w:p>
-      <w:pPr>
-        <w:autoSpaceDE w:val="0"/>
-        <w:autoSpaceDN w:val="0"/>
-        <w:adjustRightInd w:val="0"/>
-        <w:rPr>
-          <w:rFonts w:ascii="Consolas" w:hAnsi="Consolas" w:cs="Consolas"/>
-          <w:sz w:val="16"/>
-          <w:szCs w:val="20"/>
-        </w:rPr>
-      </w:pPr>
-      <w:r>
-        <w:rPr>
-          <w:rFonts w:ascii="Consolas" w:hAnsi="Consolas" w:cs="Consolas"/>
-          <w:color w:val="3F7F5F"/>
-          <w:sz w:val="16"/>
-          <w:szCs w:val="20"/>
-        </w:rPr>
-        <w:t xml:space="preserve">DATA, OR PROFITS; OR BUSINESS INTERRUPTION) HOWEVER CAUSED AND ON ANY THEORY </w:t>
-      </w:r>
-    </w:p>
-    <w:p>
-      <w:pPr>
-        <w:autoSpaceDE w:val="0"/>
-        <w:autoSpaceDN w:val="0"/>
-        <w:adjustRightInd w:val="0"/>
-        <w:rPr>
-          <w:rFonts w:ascii="Consolas" w:hAnsi="Consolas" w:cs="Consolas"/>
-          <w:sz w:val="16"/>
-          <w:szCs w:val="20"/>
-        </w:rPr>
-      </w:pPr>
-      <w:r>
-        <w:rPr>
-          <w:rFonts w:ascii="Consolas" w:hAnsi="Consolas" w:cs="Consolas"/>
-          <w:color w:val="3F7F5F"/>
-          <w:sz w:val="16"/>
-          <w:szCs w:val="20"/>
-        </w:rPr>
-        <w:t xml:space="preserve">OF LIABILITY, WHETHER IN CONTRACT, STRICT LIABILITY, OR TORT (INCLUDING NEGLIGENCE </w:t>
-      </w:r>
-    </w:p>
-    <w:p>
-      <w:pPr>
-        <w:autoSpaceDE w:val="0"/>
-        <w:autoSpaceDN w:val="0"/>
-        <w:adjustRightInd w:val="0"/>
-        <w:rPr>
-          <w:rFonts w:ascii="Consolas" w:hAnsi="Consolas" w:cs="Consolas"/>
-          <w:sz w:val="16"/>
-          <w:szCs w:val="20"/>
-        </w:rPr>
-      </w:pPr>
-      <w:r>
-        <w:rPr>
-          <w:rFonts w:ascii="Consolas" w:hAnsi="Consolas" w:cs="Consolas"/>
-          <w:color w:val="3F7F5F"/>
-          <w:sz w:val="16"/>
-          <w:szCs w:val="20"/>
-        </w:rPr>
-        <w:t xml:space="preserve">OR OTHERWISE) ARISING IN ANY WAY OUT OF THE USE OF THIS SOFTWARE, EVEN IF ADVISED </w:t>
-      </w:r>
-    </w:p>
-    <w:p>
-      <w:pPr>
-        <w:autoSpaceDE w:val="0"/>
-        <w:autoSpaceDN w:val="0"/>
-        <w:adjustRightInd w:val="0"/>
-        <w:rPr>
-          <w:rFonts w:ascii="Consolas" w:hAnsi="Consolas" w:cs="Consolas"/>
-          <w:sz w:val="16"/>
-          <w:szCs w:val="20"/>
-        </w:rPr>
-      </w:pPr>
-      <w:r>
-        <w:rPr>
-          <w:rFonts w:ascii="Consolas" w:hAnsi="Consolas" w:cs="Consolas"/>
-          <w:color w:val="3F7F5F"/>
-          <w:sz w:val="16"/>
-          <w:szCs w:val="20"/>
-        </w:rPr>
-        <w:t>OF THE POSSIBILITY OF SUCH DAMAGE.</w:t>
-      </w:r>
-    </w:p>
-    <w:p>
-      <w:pPr>
-        <w:autoSpaceDE w:val="0"/>
-        <w:autoSpaceDN w:val="0"/>
-        <w:adjustRightInd w:val="0"/>
-        <w:rPr>
-          <w:rFonts w:ascii="Consolas" w:hAnsi="Consolas" w:cs="Consolas"/>
-          <w:sz w:val="16"/>
-          <w:szCs w:val="20"/>
-        </w:rPr>
-      </w:pPr>
-      <w:r>
-        <w:rPr>
-          <w:rFonts w:ascii="Consolas" w:hAnsi="Consolas" w:cs="Consolas"/>
-          <w:color w:val="3F7F5F"/>
-          <w:sz w:val="16"/>
-          <w:szCs w:val="20"/>
-        </w:rPr>
-        <w:t xml:space="preserve"> */</w:t>
-      </w:r>
-    </w:p>
-    <w:p>
-      <w:pPr>
-        <w:widowControl w:val="0"/>
-        <w:autoSpaceDE w:val="0"/>
-        <w:autoSpaceDN w:val="0"/>
-        <w:adjustRightInd w:val="0"/>
-        <w:spacing w:after="240"/>
-        <w:rPr>
-          <w:rFonts w:cs="Times"/>
-          <w:sz w:val="20"/>
-        </w:rPr>
-      </w:pPr>
-      <w:r>
-        <w:rPr>
-          <w:rFonts w:cs="Cambria"/>
+      <w:r>
+        <w:rPr>
+          <w:rFonts w:asciiTheme="majorHAnsi" w:hAnsiTheme="majorHAnsi" w:cstheme="majorHAnsi"/>
           <w:sz w:val="20"/>
         </w:rPr>
         <w:t xml:space="preserve"> </w:t>
@@ -1350,6 +1425,42 @@
     <w:semiHidden/>
     <w:unhideWhenUsed/>
   </w:style>
+  <w:style w:type="paragraph" w:styleId="Title">
+    <w:name w:val="Title"/>
+    <w:basedOn w:val="Normal"/>
+    <w:next w:val="Normal"/>
+    <w:link w:val="TitleChar"/>
+    <w:uiPriority w:val="10"/>
+    <w:qFormat/>
+    <w:rsid w:val="00277624"/>
+    <w:pPr>
+      <w:spacing w:line="216" w:lineRule="auto"/>
+      <w:contextualSpacing/>
+    </w:pPr>
+    <w:rPr>
+      <w:rFonts w:asciiTheme="majorHAnsi" w:eastAsiaTheme="majorEastAsia" w:hAnsiTheme="majorHAnsi" w:cstheme="majorBidi"/>
+      <w:color w:val="404040" w:themeColor="text1" w:themeTint="BF"/>
+      <w:spacing w:val="-10"/>
+      <w:kern w:val="28"/>
+      <w:sz w:val="56"/>
+      <w:szCs w:val="56"/>
+    </w:rPr>
+  </w:style>
+  <w:style w:type="character" w:customStyle="1" w:styleId="TitleChar">
+    <w:name w:val="Title Char"/>
+    <w:basedOn w:val="DefaultParagraphFont"/>
+    <w:link w:val="Title"/>
+    <w:uiPriority w:val="10"/>
+    <w:rsid w:val="00277624"/>
+    <w:rPr>
+      <w:rFonts w:asciiTheme="majorHAnsi" w:eastAsiaTheme="majorEastAsia" w:hAnsiTheme="majorHAnsi" w:cstheme="majorBidi"/>
+      <w:color w:val="404040" w:themeColor="text1" w:themeTint="BF"/>
+      <w:spacing w:val="-10"/>
+      <w:kern w:val="28"/>
+      <w:sz w:val="56"/>
+      <w:szCs w:val="56"/>
+    </w:rPr>
+  </w:style>
 </w:styles>
 </file>
 
@@ -1788,18 +1899,18 @@
 </file>
 
 <file path=customXml/item2.xml><?xml version="1.0" encoding="utf-8"?>
+<p:properties xmlns:p="http://schemas.microsoft.com/office/2006/metadata/properties" xmlns:xsi="http://www.w3.org/2001/XMLSchema-instance" xmlns:pc="http://schemas.microsoft.com/office/infopath/2007/PartnerControls">
+  <documentManagement/>
+</p:properties>
+</file>
+
+<file path=customXml/item3.xml><?xml version="1.0" encoding="utf-8"?>
 <?mso-contentType ?>
 <FormTemplates xmlns="http://schemas.microsoft.com/sharepoint/v3/contenttype/forms">
   <Display>DocumentLibraryForm</Display>
   <Edit>DocumentLibraryForm</Edit>
   <New>DocumentLibraryForm</New>
 </FormTemplates>
-</file>
-
-<file path=customXml/item3.xml><?xml version="1.0" encoding="utf-8"?>
-<p:properties xmlns:p="http://schemas.microsoft.com/office/2006/metadata/properties" xmlns:xsi="http://www.w3.org/2001/XMLSchema-instance" xmlns:pc="http://schemas.microsoft.com/office/infopath/2007/PartnerControls">
-  <documentManagement/>
-</p:properties>
 </file>
 
 <file path=customXml/itemProps1.xml><?xml version="1.0" encoding="utf-8"?>
@@ -1819,18 +1930,18 @@
 </file>
 
 <file path=customXml/itemProps2.xml><?xml version="1.0" encoding="utf-8"?>
-<ds:datastoreItem xmlns:ds="http://schemas.openxmlformats.org/officeDocument/2006/customXml" ds:itemID="{44D3E496-F6D1-4864-852E-A2D1FEC09EF2}">
-  <ds:schemaRefs>
-    <ds:schemaRef ds:uri="http://schemas.microsoft.com/sharepoint/v3/contenttype/forms"/>
-  </ds:schemaRefs>
-</ds:datastoreItem>
-</file>
-
-<file path=customXml/itemProps3.xml><?xml version="1.0" encoding="utf-8"?>
 <ds:datastoreItem xmlns:ds="http://schemas.openxmlformats.org/officeDocument/2006/customXml" ds:itemID="{35A11114-27FD-45D8-8B7F-474D75ACB6DA}">
   <ds:schemaRefs>
     <ds:schemaRef ds:uri="http://schemas.microsoft.com/office/2006/metadata/properties"/>
     <ds:schemaRef ds:uri="http://schemas.microsoft.com/office/infopath/2007/PartnerControls"/>
   </ds:schemaRefs>
 </ds:datastoreItem>
+</file>
+
+<file path=customXml/itemProps3.xml><?xml version="1.0" encoding="utf-8"?>
+<ds:datastoreItem xmlns:ds="http://schemas.openxmlformats.org/officeDocument/2006/customXml" ds:itemID="{44D3E496-F6D1-4864-852E-A2D1FEC09EF2}">
+  <ds:schemaRefs>
+    <ds:schemaRef ds:uri="http://schemas.microsoft.com/sharepoint/v3/contenttype/forms"/>
+  </ds:schemaRefs>
+</ds:datastoreItem>
 </file>